--- a/网课/Week 17-MySQL/day02/每日作业.docx
+++ b/网课/Week 17-MySQL/day02/每日作业.docx
@@ -1,6 +1,6 @@
 
 <file path=word/document.xml><?xml version="1.0" encoding="utf-8"?>
-<w:document xmlns:wpc="http://schemas.microsoft.com/office/word/2010/wordprocessingCanvas" xmlns:cx="http://schemas.microsoft.com/office/drawing/2014/chartex" xmlns:cx1="http://schemas.microsoft.com/office/drawing/2015/9/8/chartex" xmlns:cx2="http://schemas.microsoft.com/office/drawing/2015/10/21/chartex" xmlns:cx3="http://schemas.microsoft.com/office/drawing/2016/5/9/chartex" xmlns:cx4="http://schemas.microsoft.com/office/drawing/2016/5/10/chartex" xmlns:cx5="http://schemas.microsoft.com/office/drawing/2016/5/11/chartex" xmlns:cx6="http://schemas.microsoft.com/office/drawing/2016/5/12/chartex" xmlns:cx7="http://schemas.microsoft.com/office/drawing/2016/5/13/chartex" xmlns:cx8="http://schemas.microsoft.com/office/drawing/2016/5/14/chartex" xmlns:mc="http://schemas.openxmlformats.org/markup-compatibility/2006" xmlns:aink="http://schemas.microsoft.com/office/drawing/2016/ink" xmlns:am3d="http://schemas.microsoft.com/office/drawing/2017/model3d" xmlns:o="urn:schemas-microsoft-com:office:office" xmlns:r="http://schemas.openxmlformats.org/officeDocument/2006/relationships" xmlns:m="http://schemas.openxmlformats.org/officeDocument/2006/math" xmlns:v="urn:schemas-microsoft-com:vml" xmlns:wp14="http://schemas.microsoft.com/office/word/2010/wordprocessingDrawing" xmlns:wp="http://schemas.openxmlformats.org/drawingml/2006/wordprocessingDrawing" xmlns:w10="urn:schemas-microsoft-com:office:word" xmlns:w="http://schemas.openxmlformats.org/wordprocessingml/2006/main" xmlns:w14="http://schemas.microsoft.com/office/word/2010/wordml" xmlns:w15="http://schemas.microsoft.com/office/word/2012/wordml" xmlns:w16cex="http://schemas.microsoft.com/office/word/2018/wordml/cex" xmlns:w16cid="http://schemas.microsoft.com/office/word/2016/wordml/cid" xmlns:w16="http://schemas.microsoft.com/office/word/2018/wordml" xmlns:w16se="http://schemas.microsoft.com/office/word/2015/wordml/symex" xmlns:wpg="http://schemas.microsoft.com/office/word/2010/wordprocessingGroup" xmlns:wpi="http://schemas.microsoft.com/office/word/2010/wordprocessingInk" xmlns:wne="http://schemas.microsoft.com/office/word/2006/wordml" xmlns:wps="http://schemas.microsoft.com/office/word/2010/wordprocessingShape" mc:Ignorable="w14 w15 w16se w16cid w16 w16cex wp14">
+<w:document xmlns:wpc="http://schemas.microsoft.com/office/word/2010/wordprocessingCanvas" xmlns:mc="http://schemas.openxmlformats.org/markup-compatibility/2006" xmlns:o="urn:schemas-microsoft-com:office:office" xmlns:r="http://schemas.openxmlformats.org/officeDocument/2006/relationships" xmlns:m="http://schemas.openxmlformats.org/officeDocument/2006/math" xmlns:v="urn:schemas-microsoft-com:vml" xmlns:wp14="http://schemas.microsoft.com/office/word/2010/wordprocessingDrawing" xmlns:wp="http://schemas.openxmlformats.org/drawingml/2006/wordprocessingDrawing" xmlns:w10="urn:schemas-microsoft-com:office:word" xmlns:w="http://schemas.openxmlformats.org/wordprocessingml/2006/main" xmlns:w14="http://schemas.microsoft.com/office/word/2010/wordml" xmlns:w15="http://schemas.microsoft.com/office/word/2012/wordml" xmlns:wpg="http://schemas.microsoft.com/office/word/2010/wordprocessingGroup" xmlns:wpi="http://schemas.microsoft.com/office/word/2010/wordprocessingInk" xmlns:wne="http://schemas.microsoft.com/office/word/2006/wordml" xmlns:wps="http://schemas.microsoft.com/office/word/2010/wordprocessingShape" mc:Ignorable="w14 w15 wp14">
   <w:body>
     <w:p>
       <w:r>
@@ -383,6 +383,11 @@
       </w:r>
     </w:p>
     <w:p>
+      <w:pPr>
+        <w:rPr>
+          <w:rFonts w:hint="eastAsia"/>
+        </w:rPr>
+      </w:pPr>
       <w:r>
         <w:t>1.查询</w:t>
       </w:r>
@@ -421,8 +426,54 @@
       <w:r>
         <w:t xml:space="preserve"> </w:t>
       </w:r>
-    </w:p>
-    <w:p>
+      <w:r>
+        <w:rPr>
+          <w:noProof/>
+        </w:rPr>
+        <w:lastRenderedPageBreak/>
+        <w:drawing>
+          <wp:inline distT="0" distB="0" distL="0" distR="0" wp14:anchorId="0D8760BF" wp14:editId="4573D903">
+            <wp:extent cx="5274310" cy="4352925"/>
+            <wp:effectExtent l="0" t="0" r="2540" b="9525"/>
+            <wp:docPr id="1" name="图片 1"/>
+            <wp:cNvGraphicFramePr>
+              <a:graphicFrameLocks xmlns:a="http://schemas.openxmlformats.org/drawingml/2006/main" noChangeAspect="1"/>
+            </wp:cNvGraphicFramePr>
+            <a:graphic xmlns:a="http://schemas.openxmlformats.org/drawingml/2006/main">
+              <a:graphicData uri="http://schemas.openxmlformats.org/drawingml/2006/picture">
+                <pic:pic xmlns:pic="http://schemas.openxmlformats.org/drawingml/2006/picture">
+                  <pic:nvPicPr>
+                    <pic:cNvPr id="1" name=""/>
+                    <pic:cNvPicPr/>
+                  </pic:nvPicPr>
+                  <pic:blipFill>
+                    <a:blip r:embed="rId6"/>
+                    <a:stretch>
+                      <a:fillRect/>
+                    </a:stretch>
+                  </pic:blipFill>
+                  <pic:spPr>
+                    <a:xfrm>
+                      <a:off x="0" y="0"/>
+                      <a:ext cx="5274310" cy="4352925"/>
+                    </a:xfrm>
+                    <a:prstGeom prst="rect">
+                      <a:avLst/>
+                    </a:prstGeom>
+                  </pic:spPr>
+                </pic:pic>
+              </a:graphicData>
+            </a:graphic>
+          </wp:inline>
+        </w:drawing>
+      </w:r>
+    </w:p>
+    <w:p>
+      <w:pPr>
+        <w:rPr>
+          <w:rFonts w:hint="eastAsia"/>
+        </w:rPr>
+      </w:pPr>
       <w:r>
         <w:t>2、 查询教师所有的单位即不重复的</w:t>
       </w:r>
@@ -440,6 +491,47 @@
       <w:r>
         <w:t xml:space="preserve"> </w:t>
       </w:r>
+      <w:r>
+        <w:rPr>
+          <w:noProof/>
+        </w:rPr>
+        <w:lastRenderedPageBreak/>
+        <w:drawing>
+          <wp:inline distT="0" distB="0" distL="0" distR="0" wp14:anchorId="3FFE9DB8" wp14:editId="2E0209C5">
+            <wp:extent cx="5274310" cy="4434840"/>
+            <wp:effectExtent l="0" t="0" r="2540" b="3810"/>
+            <wp:docPr id="2" name="图片 2"/>
+            <wp:cNvGraphicFramePr>
+              <a:graphicFrameLocks xmlns:a="http://schemas.openxmlformats.org/drawingml/2006/main" noChangeAspect="1"/>
+            </wp:cNvGraphicFramePr>
+            <a:graphic xmlns:a="http://schemas.openxmlformats.org/drawingml/2006/main">
+              <a:graphicData uri="http://schemas.openxmlformats.org/drawingml/2006/picture">
+                <pic:pic xmlns:pic="http://schemas.openxmlformats.org/drawingml/2006/picture">
+                  <pic:nvPicPr>
+                    <pic:cNvPr id="1" name=""/>
+                    <pic:cNvPicPr/>
+                  </pic:nvPicPr>
+                  <pic:blipFill>
+                    <a:blip r:embed="rId7"/>
+                    <a:stretch>
+                      <a:fillRect/>
+                    </a:stretch>
+                  </pic:blipFill>
+                  <pic:spPr>
+                    <a:xfrm>
+                      <a:off x="0" y="0"/>
+                      <a:ext cx="5274310" cy="4434840"/>
+                    </a:xfrm>
+                    <a:prstGeom prst="rect">
+                      <a:avLst/>
+                    </a:prstGeom>
+                  </pic:spPr>
+                </pic:pic>
+              </a:graphicData>
+            </a:graphic>
+          </wp:inline>
+        </w:drawing>
+      </w:r>
     </w:p>
     <w:p>
       <w:r>
@@ -453,24 +545,184 @@
       </w:r>
     </w:p>
     <w:p>
+      <w:pPr>
+        <w:rPr>
+          <w:rFonts w:hint="eastAsia"/>
+        </w:rPr>
+      </w:pPr>
+      <w:r>
+        <w:rPr>
+          <w:noProof/>
+        </w:rPr>
+        <w:lastRenderedPageBreak/>
+        <w:drawing>
+          <wp:inline distT="0" distB="0" distL="0" distR="0" wp14:anchorId="7EB68411" wp14:editId="27182D5F">
+            <wp:extent cx="5274310" cy="4741545"/>
+            <wp:effectExtent l="0" t="0" r="2540" b="1905"/>
+            <wp:docPr id="3" name="图片 3"/>
+            <wp:cNvGraphicFramePr>
+              <a:graphicFrameLocks xmlns:a="http://schemas.openxmlformats.org/drawingml/2006/main" noChangeAspect="1"/>
+            </wp:cNvGraphicFramePr>
+            <a:graphic xmlns:a="http://schemas.openxmlformats.org/drawingml/2006/main">
+              <a:graphicData uri="http://schemas.openxmlformats.org/drawingml/2006/picture">
+                <pic:pic xmlns:pic="http://schemas.openxmlformats.org/drawingml/2006/picture">
+                  <pic:nvPicPr>
+                    <pic:cNvPr id="1" name=""/>
+                    <pic:cNvPicPr/>
+                  </pic:nvPicPr>
+                  <pic:blipFill>
+                    <a:blip r:embed="rId8"/>
+                    <a:stretch>
+                      <a:fillRect/>
+                    </a:stretch>
+                  </pic:blipFill>
+                  <pic:spPr>
+                    <a:xfrm>
+                      <a:off x="0" y="0"/>
+                      <a:ext cx="5274310" cy="4741545"/>
+                    </a:xfrm>
+                    <a:prstGeom prst="rect">
+                      <a:avLst/>
+                    </a:prstGeom>
+                  </pic:spPr>
+                </pic:pic>
+              </a:graphicData>
+            </a:graphic>
+          </wp:inline>
+        </w:drawing>
+      </w:r>
+    </w:p>
+    <w:p>
       <w:r>
         <w:t xml:space="preserve"> </w:t>
       </w:r>
     </w:p>
     <w:p>
       <w:r>
+        <w:t>4、 查询</w:t>
+      </w:r>
+      <w:r>
+        <w:rPr>
+          <w:rFonts w:hint="eastAsia"/>
+        </w:rPr>
+        <w:t>s</w:t>
+      </w:r>
+      <w:r>
+        <w:t>core表中成绩在60到80之间的所有记录。</w:t>
+      </w:r>
+    </w:p>
+    <w:p>
+      <w:pPr>
+        <w:rPr>
+          <w:rFonts w:hint="eastAsia"/>
+        </w:rPr>
+      </w:pPr>
+      <w:r>
+        <w:rPr>
+          <w:noProof/>
+        </w:rPr>
+        <w:drawing>
+          <wp:inline distT="0" distB="0" distL="0" distR="0" wp14:anchorId="05FE7AB6" wp14:editId="1375F732">
+            <wp:extent cx="5274310" cy="3265805"/>
+            <wp:effectExtent l="0" t="0" r="2540" b="0"/>
+            <wp:docPr id="5" name="图片 5"/>
+            <wp:cNvGraphicFramePr>
+              <a:graphicFrameLocks xmlns:a="http://schemas.openxmlformats.org/drawingml/2006/main" noChangeAspect="1"/>
+            </wp:cNvGraphicFramePr>
+            <a:graphic xmlns:a="http://schemas.openxmlformats.org/drawingml/2006/main">
+              <a:graphicData uri="http://schemas.openxmlformats.org/drawingml/2006/picture">
+                <pic:pic xmlns:pic="http://schemas.openxmlformats.org/drawingml/2006/picture">
+                  <pic:nvPicPr>
+                    <pic:cNvPr id="1" name=""/>
+                    <pic:cNvPicPr/>
+                  </pic:nvPicPr>
+                  <pic:blipFill>
+                    <a:blip r:embed="rId9"/>
+                    <a:stretch>
+                      <a:fillRect/>
+                    </a:stretch>
+                  </pic:blipFill>
+                  <pic:spPr>
+                    <a:xfrm>
+                      <a:off x="0" y="0"/>
+                      <a:ext cx="5274310" cy="3265805"/>
+                    </a:xfrm>
+                    <a:prstGeom prst="rect">
+                      <a:avLst/>
+                    </a:prstGeom>
+                  </pic:spPr>
+                </pic:pic>
+              </a:graphicData>
+            </a:graphic>
+          </wp:inline>
+        </w:drawing>
+      </w:r>
+    </w:p>
+    <w:p>
+      <w:r>
+        <w:t xml:space="preserve"> </w:t>
+      </w:r>
+    </w:p>
+    <w:p>
+      <w:r>
         <w:lastRenderedPageBreak/>
-        <w:t>4、 查询</w:t>
-      </w:r>
-      <w:r>
-        <w:rPr>
-          <w:rFonts w:hint="eastAsia"/>
-        </w:rPr>
+        <w:t>5、 查询</w:t>
+      </w:r>
+      <w:r>
         <w:t>s</w:t>
       </w:r>
       <w:r>
-        <w:t>core表中成绩在60到80之间的所有记录。</w:t>
-      </w:r>
+        <w:t>core表中成绩为85，86或88的记录。</w:t>
+      </w:r>
+    </w:p>
+    <w:p>
+      <w:r>
+        <w:rPr>
+          <w:noProof/>
+        </w:rPr>
+        <w:drawing>
+          <wp:inline distT="0" distB="0" distL="0" distR="0" wp14:anchorId="17DC3CDE" wp14:editId="70C3F800">
+            <wp:extent cx="5274310" cy="3497580"/>
+            <wp:effectExtent l="0" t="0" r="2540" b="7620"/>
+            <wp:docPr id="6" name="图片 6"/>
+            <wp:cNvGraphicFramePr>
+              <a:graphicFrameLocks xmlns:a="http://schemas.openxmlformats.org/drawingml/2006/main" noChangeAspect="1"/>
+            </wp:cNvGraphicFramePr>
+            <a:graphic xmlns:a="http://schemas.openxmlformats.org/drawingml/2006/main">
+              <a:graphicData uri="http://schemas.openxmlformats.org/drawingml/2006/picture">
+                <pic:pic xmlns:pic="http://schemas.openxmlformats.org/drawingml/2006/picture">
+                  <pic:nvPicPr>
+                    <pic:cNvPr id="1" name=""/>
+                    <pic:cNvPicPr/>
+                  </pic:nvPicPr>
+                  <pic:blipFill>
+                    <a:blip r:embed="rId10"/>
+                    <a:stretch>
+                      <a:fillRect/>
+                    </a:stretch>
+                  </pic:blipFill>
+                  <pic:spPr>
+                    <a:xfrm>
+                      <a:off x="0" y="0"/>
+                      <a:ext cx="5274310" cy="3497580"/>
+                    </a:xfrm>
+                    <a:prstGeom prst="rect">
+                      <a:avLst/>
+                    </a:prstGeom>
+                  </pic:spPr>
+                </pic:pic>
+              </a:graphicData>
+            </a:graphic>
+          </wp:inline>
+        </w:drawing>
+      </w:r>
+    </w:p>
+    <w:p>
+      <w:pPr>
+        <w:rPr>
+          <w:rFonts w:hint="eastAsia"/>
+        </w:rPr>
+      </w:pPr>
     </w:p>
     <w:p>
       <w:r>
@@ -479,13 +731,381 @@
     </w:p>
     <w:p>
       <w:r>
-        <w:t>5、 查询</w:t>
-      </w:r>
-      <w:r>
+        <w:t>6、  查询存在有85分以上成绩的课程</w:t>
+      </w:r>
+      <w:r>
+        <w:t>c</w:t>
+      </w:r>
+      <w:r>
+        <w:t>no.</w:t>
+      </w:r>
+    </w:p>
+    <w:p>
+      <w:r>
+        <w:rPr>
+          <w:noProof/>
+        </w:rPr>
+        <w:drawing>
+          <wp:inline distT="0" distB="0" distL="0" distR="0" wp14:anchorId="6CC4B4DF" wp14:editId="2A023156">
+            <wp:extent cx="5274310" cy="3491865"/>
+            <wp:effectExtent l="0" t="0" r="2540" b="0"/>
+            <wp:docPr id="7" name="图片 7"/>
+            <wp:cNvGraphicFramePr>
+              <a:graphicFrameLocks xmlns:a="http://schemas.openxmlformats.org/drawingml/2006/main" noChangeAspect="1"/>
+            </wp:cNvGraphicFramePr>
+            <a:graphic xmlns:a="http://schemas.openxmlformats.org/drawingml/2006/main">
+              <a:graphicData uri="http://schemas.openxmlformats.org/drawingml/2006/picture">
+                <pic:pic xmlns:pic="http://schemas.openxmlformats.org/drawingml/2006/picture">
+                  <pic:nvPicPr>
+                    <pic:cNvPr id="1" name=""/>
+                    <pic:cNvPicPr/>
+                  </pic:nvPicPr>
+                  <pic:blipFill>
+                    <a:blip r:embed="rId11"/>
+                    <a:stretch>
+                      <a:fillRect/>
+                    </a:stretch>
+                  </pic:blipFill>
+                  <pic:spPr>
+                    <a:xfrm>
+                      <a:off x="0" y="0"/>
+                      <a:ext cx="5274310" cy="3491865"/>
+                    </a:xfrm>
+                    <a:prstGeom prst="rect">
+                      <a:avLst/>
+                    </a:prstGeom>
+                  </pic:spPr>
+                </pic:pic>
+              </a:graphicData>
+            </a:graphic>
+          </wp:inline>
+        </w:drawing>
+      </w:r>
+    </w:p>
+    <w:p/>
+    <w:p>
+      <w:r>
+        <w:t xml:space="preserve">   </w:t>
+      </w:r>
+    </w:p>
+    <w:p>
+      <w:r>
+        <w:t>7、查询“计算 机系”与“电子工程系“不同职称的教师的</w:t>
+      </w:r>
+      <w:r>
+        <w:t>t</w:t>
+      </w:r>
+      <w:r>
+        <w:t>name和</w:t>
+      </w:r>
+      <w:r>
+        <w:t>p</w:t>
+      </w:r>
+      <w:r>
+        <w:t>rof。</w:t>
+      </w:r>
+    </w:p>
+    <w:p/>
+    <w:p>
+      <w:pPr>
+        <w:rPr>
+          <w:rFonts w:hint="eastAsia"/>
+        </w:rPr>
+      </w:pPr>
+      <w:r>
+        <w:rPr>
+          <w:noProof/>
+        </w:rPr>
+        <w:lastRenderedPageBreak/>
+        <w:drawing>
+          <wp:inline distT="0" distB="0" distL="0" distR="0" wp14:anchorId="1597D090" wp14:editId="3A6AE632">
+            <wp:extent cx="5274310" cy="2827020"/>
+            <wp:effectExtent l="0" t="0" r="2540" b="0"/>
+            <wp:docPr id="8" name="图片 8"/>
+            <wp:cNvGraphicFramePr>
+              <a:graphicFrameLocks xmlns:a="http://schemas.openxmlformats.org/drawingml/2006/main" noChangeAspect="1"/>
+            </wp:cNvGraphicFramePr>
+            <a:graphic xmlns:a="http://schemas.openxmlformats.org/drawingml/2006/main">
+              <a:graphicData uri="http://schemas.openxmlformats.org/drawingml/2006/picture">
+                <pic:pic xmlns:pic="http://schemas.openxmlformats.org/drawingml/2006/picture">
+                  <pic:nvPicPr>
+                    <pic:cNvPr id="1" name=""/>
+                    <pic:cNvPicPr/>
+                  </pic:nvPicPr>
+                  <pic:blipFill>
+                    <a:blip r:embed="rId12"/>
+                    <a:stretch>
+                      <a:fillRect/>
+                    </a:stretch>
+                  </pic:blipFill>
+                  <pic:spPr>
+                    <a:xfrm>
+                      <a:off x="0" y="0"/>
+                      <a:ext cx="5274310" cy="2827020"/>
+                    </a:xfrm>
+                    <a:prstGeom prst="rect">
+                      <a:avLst/>
+                    </a:prstGeom>
+                  </pic:spPr>
+                </pic:pic>
+              </a:graphicData>
+            </a:graphic>
+          </wp:inline>
+        </w:drawing>
+      </w:r>
+    </w:p>
+    <w:p>
+      <w:r>
+        <w:t>8、 查询</w:t>
+      </w:r>
+      <w:r>
+        <w:rPr>
+          <w:rFonts w:hint="eastAsia"/>
+        </w:rPr>
         <w:t>s</w:t>
       </w:r>
       <w:r>
-        <w:t>core表中成绩为85，86或88的记录。</w:t>
+        <w:t>tudent表中“95031”班或性别为“女”的同学记录。</w:t>
+      </w:r>
+    </w:p>
+    <w:p>
+      <w:r>
+        <w:rPr>
+          <w:noProof/>
+        </w:rPr>
+        <w:drawing>
+          <wp:inline distT="0" distB="0" distL="0" distR="0" wp14:anchorId="5542FA0E" wp14:editId="4BBF9D7B">
+            <wp:extent cx="5274310" cy="2212340"/>
+            <wp:effectExtent l="0" t="0" r="2540" b="0"/>
+            <wp:docPr id="9" name="图片 9"/>
+            <wp:cNvGraphicFramePr>
+              <a:graphicFrameLocks xmlns:a="http://schemas.openxmlformats.org/drawingml/2006/main" noChangeAspect="1"/>
+            </wp:cNvGraphicFramePr>
+            <a:graphic xmlns:a="http://schemas.openxmlformats.org/drawingml/2006/main">
+              <a:graphicData uri="http://schemas.openxmlformats.org/drawingml/2006/picture">
+                <pic:pic xmlns:pic="http://schemas.openxmlformats.org/drawingml/2006/picture">
+                  <pic:nvPicPr>
+                    <pic:cNvPr id="1" name=""/>
+                    <pic:cNvPicPr/>
+                  </pic:nvPicPr>
+                  <pic:blipFill>
+                    <a:blip r:embed="rId13"/>
+                    <a:stretch>
+                      <a:fillRect/>
+                    </a:stretch>
+                  </pic:blipFill>
+                  <pic:spPr>
+                    <a:xfrm>
+                      <a:off x="0" y="0"/>
+                      <a:ext cx="5274310" cy="2212340"/>
+                    </a:xfrm>
+                    <a:prstGeom prst="rect">
+                      <a:avLst/>
+                    </a:prstGeom>
+                  </pic:spPr>
+                </pic:pic>
+              </a:graphicData>
+            </a:graphic>
+          </wp:inline>
+        </w:drawing>
+      </w:r>
+    </w:p>
+    <w:p>
+      <w:r>
+        <w:t>9、 以</w:t>
+      </w:r>
+      <w:r>
+        <w:rPr>
+          <w:rFonts w:hint="eastAsia"/>
+        </w:rPr>
+        <w:t>c</w:t>
+      </w:r>
+      <w:r>
+        <w:t>lass降序查询</w:t>
+      </w:r>
+      <w:r>
+        <w:t>s</w:t>
+      </w:r>
+      <w:r>
+        <w:t>tudent表的所有记录</w:t>
+      </w:r>
+    </w:p>
+    <w:p/>
+    <w:p>
+      <w:pPr>
+        <w:rPr>
+          <w:rFonts w:hint="eastAsia"/>
+        </w:rPr>
+      </w:pPr>
+      <w:r>
+        <w:rPr>
+          <w:noProof/>
+        </w:rPr>
+        <w:lastRenderedPageBreak/>
+        <w:drawing>
+          <wp:inline distT="0" distB="0" distL="0" distR="0" wp14:anchorId="54F09585" wp14:editId="6A99165B">
+            <wp:extent cx="5274310" cy="4586605"/>
+            <wp:effectExtent l="0" t="0" r="2540" b="4445"/>
+            <wp:docPr id="10" name="图片 10"/>
+            <wp:cNvGraphicFramePr>
+              <a:graphicFrameLocks xmlns:a="http://schemas.openxmlformats.org/drawingml/2006/main" noChangeAspect="1"/>
+            </wp:cNvGraphicFramePr>
+            <a:graphic xmlns:a="http://schemas.openxmlformats.org/drawingml/2006/main">
+              <a:graphicData uri="http://schemas.openxmlformats.org/drawingml/2006/picture">
+                <pic:pic xmlns:pic="http://schemas.openxmlformats.org/drawingml/2006/picture">
+                  <pic:nvPicPr>
+                    <pic:cNvPr id="1" name=""/>
+                    <pic:cNvPicPr/>
+                  </pic:nvPicPr>
+                  <pic:blipFill>
+                    <a:blip r:embed="rId14"/>
+                    <a:stretch>
+                      <a:fillRect/>
+                    </a:stretch>
+                  </pic:blipFill>
+                  <pic:spPr>
+                    <a:xfrm>
+                      <a:off x="0" y="0"/>
+                      <a:ext cx="5274310" cy="4586605"/>
+                    </a:xfrm>
+                    <a:prstGeom prst="rect">
+                      <a:avLst/>
+                    </a:prstGeom>
+                  </pic:spPr>
+                </pic:pic>
+              </a:graphicData>
+            </a:graphic>
+          </wp:inline>
+        </w:drawing>
+      </w:r>
+    </w:p>
+    <w:p>
+      <w:r>
+        <w:t>10、 以</w:t>
+      </w:r>
+      <w:r>
+        <w:rPr>
+          <w:rFonts w:hint="eastAsia"/>
+        </w:rPr>
+        <w:t>c</w:t>
+      </w:r>
+      <w:r>
+        <w:t>no升序、</w:t>
+      </w:r>
+      <w:r>
+        <w:rPr>
+          <w:rFonts w:hint="eastAsia"/>
+        </w:rPr>
+        <w:t>d</w:t>
+      </w:r>
+      <w:r>
+        <w:t>egree降序查询</w:t>
+      </w:r>
+      <w:r>
+        <w:t>s</w:t>
+      </w:r>
+      <w:r>
+        <w:t>core表的所有记录。</w:t>
+      </w:r>
+    </w:p>
+    <w:p>
+      <w:pPr>
+        <w:rPr>
+          <w:rFonts w:hint="eastAsia"/>
+        </w:rPr>
+      </w:pPr>
+      <w:r>
+        <w:rPr>
+          <w:noProof/>
+        </w:rPr>
+        <w:drawing>
+          <wp:inline distT="0" distB="0" distL="0" distR="0" wp14:anchorId="6A64215F" wp14:editId="19A81DDB">
+            <wp:extent cx="5274310" cy="3675380"/>
+            <wp:effectExtent l="0" t="0" r="2540" b="1270"/>
+            <wp:docPr id="12" name="图片 12"/>
+            <wp:cNvGraphicFramePr>
+              <a:graphicFrameLocks xmlns:a="http://schemas.openxmlformats.org/drawingml/2006/main" noChangeAspect="1"/>
+            </wp:cNvGraphicFramePr>
+            <a:graphic xmlns:a="http://schemas.openxmlformats.org/drawingml/2006/main">
+              <a:graphicData uri="http://schemas.openxmlformats.org/drawingml/2006/picture">
+                <pic:pic xmlns:pic="http://schemas.openxmlformats.org/drawingml/2006/picture">
+                  <pic:nvPicPr>
+                    <pic:cNvPr id="1" name=""/>
+                    <pic:cNvPicPr/>
+                  </pic:nvPicPr>
+                  <pic:blipFill>
+                    <a:blip r:embed="rId15"/>
+                    <a:stretch>
+                      <a:fillRect/>
+                    </a:stretch>
+                  </pic:blipFill>
+                  <pic:spPr>
+                    <a:xfrm>
+                      <a:off x="0" y="0"/>
+                      <a:ext cx="5274310" cy="3675380"/>
+                    </a:xfrm>
+                    <a:prstGeom prst="rect">
+                      <a:avLst/>
+                    </a:prstGeom>
+                  </pic:spPr>
+                </pic:pic>
+              </a:graphicData>
+            </a:graphic>
+          </wp:inline>
+        </w:drawing>
+      </w:r>
+    </w:p>
+    <w:p/>
+    <w:p>
+      <w:r>
+        <w:t>11、 查询“95031”班的学生人数。</w:t>
+      </w:r>
+    </w:p>
+    <w:p>
+      <w:pPr>
+        <w:rPr>
+          <w:rFonts w:hint="eastAsia"/>
+        </w:rPr>
+      </w:pPr>
+      <w:r>
+        <w:rPr>
+          <w:noProof/>
+        </w:rPr>
+        <w:drawing>
+          <wp:inline distT="0" distB="0" distL="0" distR="0" wp14:anchorId="1AC38D7A" wp14:editId="5C9322DD">
+            <wp:extent cx="5274310" cy="2937510"/>
+            <wp:effectExtent l="0" t="0" r="2540" b="0"/>
+            <wp:docPr id="13" name="图片 13"/>
+            <wp:cNvGraphicFramePr>
+              <a:graphicFrameLocks xmlns:a="http://schemas.openxmlformats.org/drawingml/2006/main" noChangeAspect="1"/>
+            </wp:cNvGraphicFramePr>
+            <a:graphic xmlns:a="http://schemas.openxmlformats.org/drawingml/2006/main">
+              <a:graphicData uri="http://schemas.openxmlformats.org/drawingml/2006/picture">
+                <pic:pic xmlns:pic="http://schemas.openxmlformats.org/drawingml/2006/picture">
+                  <pic:nvPicPr>
+                    <pic:cNvPr id="1" name=""/>
+                    <pic:cNvPicPr/>
+                  </pic:nvPicPr>
+                  <pic:blipFill>
+                    <a:blip r:embed="rId16"/>
+                    <a:stretch>
+                      <a:fillRect/>
+                    </a:stretch>
+                  </pic:blipFill>
+                  <pic:spPr>
+                    <a:xfrm>
+                      <a:off x="0" y="0"/>
+                      <a:ext cx="5274310" cy="2937510"/>
+                    </a:xfrm>
+                    <a:prstGeom prst="rect">
+                      <a:avLst/>
+                    </a:prstGeom>
+                  </pic:spPr>
+                </pic:pic>
+              </a:graphicData>
+            </a:graphic>
+          </wp:inline>
+        </w:drawing>
       </w:r>
     </w:p>
     <w:p>
@@ -495,23 +1115,1603 @@
     </w:p>
     <w:p>
       <w:r>
-        <w:t>6、  查询存在有85分以上成绩的课程</w:t>
-      </w:r>
-      <w:r>
+        <w:t>12、查询分数大于70，小于90的</w:t>
+      </w:r>
+      <w:r>
+        <w:rPr>
+          <w:rFonts w:hint="eastAsia"/>
+        </w:rPr>
+        <w:t>s</w:t>
+      </w:r>
+      <w:r>
+        <w:t>no列。</w:t>
+      </w:r>
+    </w:p>
+    <w:p>
+      <w:pPr>
+        <w:rPr>
+          <w:rFonts w:hint="eastAsia"/>
+        </w:rPr>
+      </w:pPr>
+      <w:r>
+        <w:rPr>
+          <w:noProof/>
+        </w:rPr>
+        <w:drawing>
+          <wp:inline distT="0" distB="0" distL="0" distR="0" wp14:anchorId="7B464965" wp14:editId="0A9F98FC">
+            <wp:extent cx="5274310" cy="4596130"/>
+            <wp:effectExtent l="0" t="0" r="2540" b="0"/>
+            <wp:docPr id="11" name="图片 11"/>
+            <wp:cNvGraphicFramePr>
+              <a:graphicFrameLocks xmlns:a="http://schemas.openxmlformats.org/drawingml/2006/main" noChangeAspect="1"/>
+            </wp:cNvGraphicFramePr>
+            <a:graphic xmlns:a="http://schemas.openxmlformats.org/drawingml/2006/main">
+              <a:graphicData uri="http://schemas.openxmlformats.org/drawingml/2006/picture">
+                <pic:pic xmlns:pic="http://schemas.openxmlformats.org/drawingml/2006/picture">
+                  <pic:nvPicPr>
+                    <pic:cNvPr id="1" name=""/>
+                    <pic:cNvPicPr/>
+                  </pic:nvPicPr>
+                  <pic:blipFill>
+                    <a:blip r:embed="rId17"/>
+                    <a:stretch>
+                      <a:fillRect/>
+                    </a:stretch>
+                  </pic:blipFill>
+                  <pic:spPr>
+                    <a:xfrm>
+                      <a:off x="0" y="0"/>
+                      <a:ext cx="5274310" cy="4596130"/>
+                    </a:xfrm>
+                    <a:prstGeom prst="rect">
+                      <a:avLst/>
+                    </a:prstGeom>
+                  </pic:spPr>
+                </pic:pic>
+              </a:graphicData>
+            </a:graphic>
+          </wp:inline>
+        </w:drawing>
+      </w:r>
+    </w:p>
+    <w:p>
+      <w:r>
+        <w:t xml:space="preserve"> </w:t>
+      </w:r>
+    </w:p>
+    <w:p>
+      <w:r>
+        <w:lastRenderedPageBreak/>
+        <w:t>13、查询</w:t>
+      </w:r>
+      <w:r>
+        <w:t>s</w:t>
+      </w:r>
+      <w:r>
+        <w:t>core表中的最高分的学生学号和课程号。（如果还没有学过子查询,则用排序查）</w:t>
+      </w:r>
+    </w:p>
+    <w:p/>
+    <w:p>
+      <w:pPr>
+        <w:rPr>
+          <w:rFonts w:hint="eastAsia"/>
+        </w:rPr>
+      </w:pPr>
+      <w:r>
+        <w:rPr>
+          <w:noProof/>
+        </w:rPr>
+        <w:drawing>
+          <wp:inline distT="0" distB="0" distL="0" distR="0" wp14:anchorId="433A8F4B" wp14:editId="02B6ED68">
+            <wp:extent cx="5274310" cy="1958340"/>
+            <wp:effectExtent l="0" t="0" r="2540" b="3810"/>
+            <wp:docPr id="14" name="图片 14"/>
+            <wp:cNvGraphicFramePr>
+              <a:graphicFrameLocks xmlns:a="http://schemas.openxmlformats.org/drawingml/2006/main" noChangeAspect="1"/>
+            </wp:cNvGraphicFramePr>
+            <a:graphic xmlns:a="http://schemas.openxmlformats.org/drawingml/2006/main">
+              <a:graphicData uri="http://schemas.openxmlformats.org/drawingml/2006/picture">
+                <pic:pic xmlns:pic="http://schemas.openxmlformats.org/drawingml/2006/picture">
+                  <pic:nvPicPr>
+                    <pic:cNvPr id="1" name=""/>
+                    <pic:cNvPicPr/>
+                  </pic:nvPicPr>
+                  <pic:blipFill>
+                    <a:blip r:embed="rId18"/>
+                    <a:stretch>
+                      <a:fillRect/>
+                    </a:stretch>
+                  </pic:blipFill>
+                  <pic:spPr>
+                    <a:xfrm>
+                      <a:off x="0" y="0"/>
+                      <a:ext cx="5274310" cy="1958340"/>
+                    </a:xfrm>
+                    <a:prstGeom prst="rect">
+                      <a:avLst/>
+                    </a:prstGeom>
+                  </pic:spPr>
+                </pic:pic>
+              </a:graphicData>
+            </a:graphic>
+          </wp:inline>
+        </w:drawing>
+      </w:r>
+    </w:p>
+    <w:p>
+      <w:r>
+        <w:t xml:space="preserve"> </w:t>
+      </w:r>
+    </w:p>
+    <w:p>
+      <w:r>
+        <w:t>14、查询每门课的平均成绩。</w:t>
+      </w:r>
+    </w:p>
+    <w:p/>
+    <w:p>
+      <w:pPr>
+        <w:rPr>
+          <w:rFonts w:hint="eastAsia"/>
+        </w:rPr>
+      </w:pPr>
+      <w:r>
+        <w:rPr>
+          <w:noProof/>
+        </w:rPr>
+        <w:drawing>
+          <wp:inline distT="0" distB="0" distL="0" distR="0" wp14:anchorId="45BAD8C7" wp14:editId="73E17349">
+            <wp:extent cx="5274310" cy="3432810"/>
+            <wp:effectExtent l="0" t="0" r="2540" b="0"/>
+            <wp:docPr id="15" name="图片 15"/>
+            <wp:cNvGraphicFramePr>
+              <a:graphicFrameLocks xmlns:a="http://schemas.openxmlformats.org/drawingml/2006/main" noChangeAspect="1"/>
+            </wp:cNvGraphicFramePr>
+            <a:graphic xmlns:a="http://schemas.openxmlformats.org/drawingml/2006/main">
+              <a:graphicData uri="http://schemas.openxmlformats.org/drawingml/2006/picture">
+                <pic:pic xmlns:pic="http://schemas.openxmlformats.org/drawingml/2006/picture">
+                  <pic:nvPicPr>
+                    <pic:cNvPr id="1" name=""/>
+                    <pic:cNvPicPr/>
+                  </pic:nvPicPr>
+                  <pic:blipFill>
+                    <a:blip r:embed="rId19"/>
+                    <a:stretch>
+                      <a:fillRect/>
+                    </a:stretch>
+                  </pic:blipFill>
+                  <pic:spPr>
+                    <a:xfrm>
+                      <a:off x="0" y="0"/>
+                      <a:ext cx="5274310" cy="3432810"/>
+                    </a:xfrm>
+                    <a:prstGeom prst="rect">
+                      <a:avLst/>
+                    </a:prstGeom>
+                  </pic:spPr>
+                </pic:pic>
+              </a:graphicData>
+            </a:graphic>
+          </wp:inline>
+        </w:drawing>
+      </w:r>
+    </w:p>
+    <w:p>
+      <w:r>
+        <w:t xml:space="preserve"> </w:t>
+      </w:r>
+    </w:p>
+    <w:p>
+      <w:r>
+        <w:t>15、查询95033班和95031班全体学生的记录。</w:t>
+      </w:r>
+    </w:p>
+    <w:p/>
+    <w:p>
+      <w:pPr>
+        <w:rPr>
+          <w:rFonts w:hint="eastAsia"/>
+        </w:rPr>
+      </w:pPr>
+      <w:r>
+        <w:rPr>
+          <w:noProof/>
+        </w:rPr>
+        <w:lastRenderedPageBreak/>
+        <w:drawing>
+          <wp:inline distT="0" distB="0" distL="0" distR="0" wp14:anchorId="3FF062B6" wp14:editId="7FC54223">
+            <wp:extent cx="5274310" cy="3850640"/>
+            <wp:effectExtent l="0" t="0" r="2540" b="0"/>
+            <wp:docPr id="16" name="图片 16"/>
+            <wp:cNvGraphicFramePr>
+              <a:graphicFrameLocks xmlns:a="http://schemas.openxmlformats.org/drawingml/2006/main" noChangeAspect="1"/>
+            </wp:cNvGraphicFramePr>
+            <a:graphic xmlns:a="http://schemas.openxmlformats.org/drawingml/2006/main">
+              <a:graphicData uri="http://schemas.openxmlformats.org/drawingml/2006/picture">
+                <pic:pic xmlns:pic="http://schemas.openxmlformats.org/drawingml/2006/picture">
+                  <pic:nvPicPr>
+                    <pic:cNvPr id="1" name=""/>
+                    <pic:cNvPicPr/>
+                  </pic:nvPicPr>
+                  <pic:blipFill>
+                    <a:blip r:embed="rId20"/>
+                    <a:stretch>
+                      <a:fillRect/>
+                    </a:stretch>
+                  </pic:blipFill>
+                  <pic:spPr>
+                    <a:xfrm>
+                      <a:off x="0" y="0"/>
+                      <a:ext cx="5274310" cy="3850640"/>
+                    </a:xfrm>
+                    <a:prstGeom prst="rect">
+                      <a:avLst/>
+                    </a:prstGeom>
+                  </pic:spPr>
+                </pic:pic>
+              </a:graphicData>
+            </a:graphic>
+          </wp:inline>
+        </w:drawing>
+      </w:r>
+    </w:p>
+    <w:p>
+      <w:pPr>
+        <w:rPr>
+          <w:rFonts w:hint="eastAsia"/>
+        </w:rPr>
+      </w:pPr>
+    </w:p>
+    <w:p>
+      <w:r>
+        <w:t xml:space="preserve"> </w:t>
+      </w:r>
+    </w:p>
+    <w:p>
+      <w:r>
+        <w:t>16、查询</w:t>
+      </w:r>
+      <w:r>
+        <w:rPr>
+          <w:rFonts w:hint="eastAsia"/>
+        </w:rPr>
+        <w:t>s</w:t>
+      </w:r>
+      <w:r>
+        <w:t>tudent表中不姓“王”的同学记录。</w:t>
+      </w:r>
+    </w:p>
+    <w:p/>
+    <w:p>
+      <w:pPr>
+        <w:rPr>
+          <w:rFonts w:hint="eastAsia"/>
+        </w:rPr>
+      </w:pPr>
+      <w:r>
+        <w:rPr>
+          <w:noProof/>
+        </w:rPr>
+        <w:drawing>
+          <wp:inline distT="0" distB="0" distL="0" distR="0" wp14:anchorId="216B2FFB" wp14:editId="77197EDB">
+            <wp:extent cx="5274310" cy="2908935"/>
+            <wp:effectExtent l="0" t="0" r="2540" b="5715"/>
+            <wp:docPr id="18" name="图片 18"/>
+            <wp:cNvGraphicFramePr>
+              <a:graphicFrameLocks xmlns:a="http://schemas.openxmlformats.org/drawingml/2006/main" noChangeAspect="1"/>
+            </wp:cNvGraphicFramePr>
+            <a:graphic xmlns:a="http://schemas.openxmlformats.org/drawingml/2006/main">
+              <a:graphicData uri="http://schemas.openxmlformats.org/drawingml/2006/picture">
+                <pic:pic xmlns:pic="http://schemas.openxmlformats.org/drawingml/2006/picture">
+                  <pic:nvPicPr>
+                    <pic:cNvPr id="1" name=""/>
+                    <pic:cNvPicPr/>
+                  </pic:nvPicPr>
+                  <pic:blipFill>
+                    <a:blip r:embed="rId21"/>
+                    <a:stretch>
+                      <a:fillRect/>
+                    </a:stretch>
+                  </pic:blipFill>
+                  <pic:spPr>
+                    <a:xfrm>
+                      <a:off x="0" y="0"/>
+                      <a:ext cx="5274310" cy="2908935"/>
+                    </a:xfrm>
+                    <a:prstGeom prst="rect">
+                      <a:avLst/>
+                    </a:prstGeom>
+                  </pic:spPr>
+                </pic:pic>
+              </a:graphicData>
+            </a:graphic>
+          </wp:inline>
+        </w:drawing>
+      </w:r>
+    </w:p>
+    <w:p>
+      <w:r>
+        <w:t xml:space="preserve"> </w:t>
+      </w:r>
+    </w:p>
+    <w:p>
+      <w:r>
+        <w:t>17、查询</w:t>
+      </w:r>
+      <w:r>
+        <w:t>s</w:t>
+      </w:r>
+      <w:r>
+        <w:t>tudent表中最大和最小的</w:t>
+      </w:r>
+      <w:r>
+        <w:rPr>
+          <w:rFonts w:hint="eastAsia"/>
+        </w:rPr>
+        <w:t>s</w:t>
+      </w:r>
+      <w:r>
+        <w:t>birthday日期值。</w:t>
+      </w:r>
+    </w:p>
+    <w:p/>
+    <w:p>
+      <w:pPr>
+        <w:rPr>
+          <w:rFonts w:hint="eastAsia"/>
+        </w:rPr>
+      </w:pPr>
+    </w:p>
+    <w:p>
+      <w:r>
+        <w:rPr>
+          <w:noProof/>
+        </w:rPr>
+        <w:lastRenderedPageBreak/>
+        <w:drawing>
+          <wp:inline distT="0" distB="0" distL="0" distR="0" wp14:anchorId="5199D05D" wp14:editId="4E9A415D">
+            <wp:extent cx="5274310" cy="2679065"/>
+            <wp:effectExtent l="0" t="0" r="2540" b="6985"/>
+            <wp:docPr id="19" name="图片 19"/>
+            <wp:cNvGraphicFramePr>
+              <a:graphicFrameLocks xmlns:a="http://schemas.openxmlformats.org/drawingml/2006/main" noChangeAspect="1"/>
+            </wp:cNvGraphicFramePr>
+            <a:graphic xmlns:a="http://schemas.openxmlformats.org/drawingml/2006/main">
+              <a:graphicData uri="http://schemas.openxmlformats.org/drawingml/2006/picture">
+                <pic:pic xmlns:pic="http://schemas.openxmlformats.org/drawingml/2006/picture">
+                  <pic:nvPicPr>
+                    <pic:cNvPr id="1" name=""/>
+                    <pic:cNvPicPr/>
+                  </pic:nvPicPr>
+                  <pic:blipFill>
+                    <a:blip r:embed="rId22"/>
+                    <a:stretch>
+                      <a:fillRect/>
+                    </a:stretch>
+                  </pic:blipFill>
+                  <pic:spPr>
+                    <a:xfrm>
+                      <a:off x="0" y="0"/>
+                      <a:ext cx="5274310" cy="2679065"/>
+                    </a:xfrm>
+                    <a:prstGeom prst="rect">
+                      <a:avLst/>
+                    </a:prstGeom>
+                  </pic:spPr>
+                </pic:pic>
+              </a:graphicData>
+            </a:graphic>
+          </wp:inline>
+        </w:drawing>
+      </w:r>
+    </w:p>
+    <w:p>
+      <w:r>
+        <w:t>18、以班号和年龄从大到小的顺序查询</w:t>
+      </w:r>
+      <w:r>
+        <w:t>s</w:t>
+      </w:r>
+      <w:r>
+        <w:t>tudent表中的全部记录。</w:t>
+      </w:r>
+    </w:p>
+    <w:p/>
+    <w:p>
+      <w:pPr>
+        <w:rPr>
+          <w:rFonts w:hint="eastAsia"/>
+        </w:rPr>
+      </w:pPr>
+      <w:r>
+        <w:rPr>
+          <w:noProof/>
+        </w:rPr>
+        <w:drawing>
+          <wp:inline distT="0" distB="0" distL="0" distR="0" wp14:anchorId="4640FFF1" wp14:editId="3F9C22BE">
+            <wp:extent cx="5274310" cy="3937000"/>
+            <wp:effectExtent l="0" t="0" r="2540" b="6350"/>
+            <wp:docPr id="20" name="图片 20"/>
+            <wp:cNvGraphicFramePr>
+              <a:graphicFrameLocks xmlns:a="http://schemas.openxmlformats.org/drawingml/2006/main" noChangeAspect="1"/>
+            </wp:cNvGraphicFramePr>
+            <a:graphic xmlns:a="http://schemas.openxmlformats.org/drawingml/2006/main">
+              <a:graphicData uri="http://schemas.openxmlformats.org/drawingml/2006/picture">
+                <pic:pic xmlns:pic="http://schemas.openxmlformats.org/drawingml/2006/picture">
+                  <pic:nvPicPr>
+                    <pic:cNvPr id="1" name=""/>
+                    <pic:cNvPicPr/>
+                  </pic:nvPicPr>
+                  <pic:blipFill>
+                    <a:blip r:embed="rId23"/>
+                    <a:stretch>
+                      <a:fillRect/>
+                    </a:stretch>
+                  </pic:blipFill>
+                  <pic:spPr>
+                    <a:xfrm>
+                      <a:off x="0" y="0"/>
+                      <a:ext cx="5274310" cy="3937000"/>
+                    </a:xfrm>
+                    <a:prstGeom prst="rect">
+                      <a:avLst/>
+                    </a:prstGeom>
+                  </pic:spPr>
+                </pic:pic>
+              </a:graphicData>
+            </a:graphic>
+          </wp:inline>
+        </w:drawing>
+      </w:r>
+    </w:p>
+    <w:p>
+      <w:r>
+        <w:t xml:space="preserve"> </w:t>
+      </w:r>
+    </w:p>
+    <w:p>
+      <w:r>
+        <w:t>19、查询</w:t>
+      </w:r>
+      <w:r>
+        <w:t>s</w:t>
+      </w:r>
+      <w:r>
+        <w:t>core表中至少有5个成绩记录的课程的平均分数。</w:t>
+      </w:r>
+    </w:p>
+    <w:p/>
+    <w:p>
+      <w:pPr>
+        <w:rPr>
+          <w:rFonts w:hint="eastAsia"/>
+        </w:rPr>
+      </w:pPr>
+      <w:r>
+        <w:rPr>
+          <w:noProof/>
+        </w:rPr>
+        <w:lastRenderedPageBreak/>
+        <w:drawing>
+          <wp:inline distT="0" distB="0" distL="0" distR="0" wp14:anchorId="4262115A" wp14:editId="2FCF60A2">
+            <wp:extent cx="5274310" cy="1931670"/>
+            <wp:effectExtent l="0" t="0" r="2540" b="0"/>
+            <wp:docPr id="21" name="图片 21"/>
+            <wp:cNvGraphicFramePr>
+              <a:graphicFrameLocks xmlns:a="http://schemas.openxmlformats.org/drawingml/2006/main" noChangeAspect="1"/>
+            </wp:cNvGraphicFramePr>
+            <a:graphic xmlns:a="http://schemas.openxmlformats.org/drawingml/2006/main">
+              <a:graphicData uri="http://schemas.openxmlformats.org/drawingml/2006/picture">
+                <pic:pic xmlns:pic="http://schemas.openxmlformats.org/drawingml/2006/picture">
+                  <pic:nvPicPr>
+                    <pic:cNvPr id="1" name=""/>
+                    <pic:cNvPicPr/>
+                  </pic:nvPicPr>
+                  <pic:blipFill>
+                    <a:blip r:embed="rId24"/>
+                    <a:stretch>
+                      <a:fillRect/>
+                    </a:stretch>
+                  </pic:blipFill>
+                  <pic:spPr>
+                    <a:xfrm>
+                      <a:off x="0" y="0"/>
+                      <a:ext cx="5274310" cy="1931670"/>
+                    </a:xfrm>
+                    <a:prstGeom prst="rect">
+                      <a:avLst/>
+                    </a:prstGeom>
+                  </pic:spPr>
+                </pic:pic>
+              </a:graphicData>
+            </a:graphic>
+          </wp:inline>
+        </w:drawing>
+      </w:r>
+    </w:p>
+    <w:p>
+      <w:r>
+        <w:t>20、查询所有学生的</w:t>
+      </w:r>
+      <w:r>
+        <w:rPr>
+          <w:rFonts w:hint="eastAsia"/>
+        </w:rPr>
+        <w:t>s</w:t>
+      </w:r>
+      <w:r>
+        <w:t>name、</w:t>
+      </w:r>
+      <w:r>
+        <w:rPr>
+          <w:rFonts w:hint="eastAsia"/>
+        </w:rPr>
         <w:t>c</w:t>
       </w:r>
       <w:r>
-        <w:t>no.</w:t>
-      </w:r>
-    </w:p>
-    <w:p>
-      <w:r>
-        <w:t xml:space="preserve">   </w:t>
-      </w:r>
-    </w:p>
-    <w:p>
-      <w:r>
-        <w:t>7、查询“计算 机系”与“电子工程系“不同职称的教师的</w:t>
+        <w:t>no和</w:t>
+      </w:r>
+      <w:r>
+        <w:t>d</w:t>
+      </w:r>
+      <w:r>
+        <w:t>egree列(两表连接)。</w:t>
+      </w:r>
+    </w:p>
+    <w:p>
+      <w:r>
+        <w:rPr>
+          <w:noProof/>
+        </w:rPr>
+        <w:drawing>
+          <wp:inline distT="0" distB="0" distL="0" distR="0" wp14:anchorId="3C3D48F5" wp14:editId="0BEF327F">
+            <wp:extent cx="5274310" cy="2701925"/>
+            <wp:effectExtent l="0" t="0" r="2540" b="3175"/>
+            <wp:docPr id="22" name="图片 22"/>
+            <wp:cNvGraphicFramePr>
+              <a:graphicFrameLocks xmlns:a="http://schemas.openxmlformats.org/drawingml/2006/main" noChangeAspect="1"/>
+            </wp:cNvGraphicFramePr>
+            <a:graphic xmlns:a="http://schemas.openxmlformats.org/drawingml/2006/main">
+              <a:graphicData uri="http://schemas.openxmlformats.org/drawingml/2006/picture">
+                <pic:pic xmlns:pic="http://schemas.openxmlformats.org/drawingml/2006/picture">
+                  <pic:nvPicPr>
+                    <pic:cNvPr id="1" name=""/>
+                    <pic:cNvPicPr/>
+                  </pic:nvPicPr>
+                  <pic:blipFill>
+                    <a:blip r:embed="rId25"/>
+                    <a:stretch>
+                      <a:fillRect/>
+                    </a:stretch>
+                  </pic:blipFill>
+                  <pic:spPr>
+                    <a:xfrm>
+                      <a:off x="0" y="0"/>
+                      <a:ext cx="5274310" cy="2701925"/>
+                    </a:xfrm>
+                    <a:prstGeom prst="rect">
+                      <a:avLst/>
+                    </a:prstGeom>
+                  </pic:spPr>
+                </pic:pic>
+              </a:graphicData>
+            </a:graphic>
+          </wp:inline>
+        </w:drawing>
+      </w:r>
+    </w:p>
+    <w:p>
+      <w:r>
+        <w:t>21、查询“男”教师及其所上的课程。</w:t>
+      </w:r>
+    </w:p>
+    <w:p>
+      <w:pPr>
+        <w:rPr>
+          <w:rFonts w:hint="eastAsia"/>
+        </w:rPr>
+      </w:pPr>
+      <w:r>
+        <w:rPr>
+          <w:noProof/>
+        </w:rPr>
+        <w:drawing>
+          <wp:inline distT="0" distB="0" distL="0" distR="0" wp14:anchorId="165744D5" wp14:editId="076DC55E">
+            <wp:extent cx="5274310" cy="1939925"/>
+            <wp:effectExtent l="0" t="0" r="2540" b="3175"/>
+            <wp:docPr id="24" name="图片 24"/>
+            <wp:cNvGraphicFramePr>
+              <a:graphicFrameLocks xmlns:a="http://schemas.openxmlformats.org/drawingml/2006/main" noChangeAspect="1"/>
+            </wp:cNvGraphicFramePr>
+            <a:graphic xmlns:a="http://schemas.openxmlformats.org/drawingml/2006/main">
+              <a:graphicData uri="http://schemas.openxmlformats.org/drawingml/2006/picture">
+                <pic:pic xmlns:pic="http://schemas.openxmlformats.org/drawingml/2006/picture">
+                  <pic:nvPicPr>
+                    <pic:cNvPr id="1" name=""/>
+                    <pic:cNvPicPr/>
+                  </pic:nvPicPr>
+                  <pic:blipFill>
+                    <a:blip r:embed="rId26"/>
+                    <a:stretch>
+                      <a:fillRect/>
+                    </a:stretch>
+                  </pic:blipFill>
+                  <pic:spPr>
+                    <a:xfrm>
+                      <a:off x="0" y="0"/>
+                      <a:ext cx="5274310" cy="1939925"/>
+                    </a:xfrm>
+                    <a:prstGeom prst="rect">
+                      <a:avLst/>
+                    </a:prstGeom>
+                  </pic:spPr>
+                </pic:pic>
+              </a:graphicData>
+            </a:graphic>
+          </wp:inline>
+        </w:drawing>
+      </w:r>
+    </w:p>
+    <w:p>
+      <w:r>
+        <w:t xml:space="preserve"> </w:t>
+      </w:r>
+    </w:p>
+    <w:p>
+      <w:r>
+        <w:t>22、查询所有学生的</w:t>
+      </w:r>
+      <w:r>
+        <w:rPr>
+          <w:rFonts w:hint="eastAsia"/>
+        </w:rPr>
+        <w:t>s</w:t>
+      </w:r>
+      <w:r>
+        <w:t>no、</w:t>
+      </w:r>
+      <w:r>
+        <w:rPr>
+          <w:rFonts w:hint="eastAsia"/>
+        </w:rPr>
+        <w:t>c</w:t>
+      </w:r>
+      <w:r>
+        <w:t>name和</w:t>
+      </w:r>
+      <w:r>
+        <w:t>d</w:t>
+      </w:r>
+      <w:r>
+        <w:t>egree列。</w:t>
+      </w:r>
+    </w:p>
+    <w:p>
+      <w:pPr>
+        <w:rPr>
+          <w:rFonts w:hint="eastAsia"/>
+        </w:rPr>
+      </w:pPr>
+      <w:r>
+        <w:rPr>
+          <w:noProof/>
+        </w:rPr>
+        <w:lastRenderedPageBreak/>
+        <w:drawing>
+          <wp:inline distT="0" distB="0" distL="0" distR="0" wp14:anchorId="40C0AAD5" wp14:editId="149B66F6">
+            <wp:extent cx="5274310" cy="2256790"/>
+            <wp:effectExtent l="0" t="0" r="2540" b="0"/>
+            <wp:docPr id="25" name="图片 25"/>
+            <wp:cNvGraphicFramePr>
+              <a:graphicFrameLocks xmlns:a="http://schemas.openxmlformats.org/drawingml/2006/main" noChangeAspect="1"/>
+            </wp:cNvGraphicFramePr>
+            <a:graphic xmlns:a="http://schemas.openxmlformats.org/drawingml/2006/main">
+              <a:graphicData uri="http://schemas.openxmlformats.org/drawingml/2006/picture">
+                <pic:pic xmlns:pic="http://schemas.openxmlformats.org/drawingml/2006/picture">
+                  <pic:nvPicPr>
+                    <pic:cNvPr id="1" name=""/>
+                    <pic:cNvPicPr/>
+                  </pic:nvPicPr>
+                  <pic:blipFill>
+                    <a:blip r:embed="rId27"/>
+                    <a:stretch>
+                      <a:fillRect/>
+                    </a:stretch>
+                  </pic:blipFill>
+                  <pic:spPr>
+                    <a:xfrm>
+                      <a:off x="0" y="0"/>
+                      <a:ext cx="5274310" cy="2256790"/>
+                    </a:xfrm>
+                    <a:prstGeom prst="rect">
+                      <a:avLst/>
+                    </a:prstGeom>
+                  </pic:spPr>
+                </pic:pic>
+              </a:graphicData>
+            </a:graphic>
+          </wp:inline>
+        </w:drawing>
+      </w:r>
+    </w:p>
+    <w:p/>
+    <w:p>
+      <w:r>
+        <w:t>23、查询所有学生的</w:t>
+      </w:r>
+      <w:r>
+        <w:rPr>
+          <w:rFonts w:hint="eastAsia"/>
+        </w:rPr>
+        <w:t>s</w:t>
+      </w:r>
+      <w:r>
+        <w:t>name、</w:t>
+      </w:r>
+      <w:r>
+        <w:t>c</w:t>
+      </w:r>
+      <w:r>
+        <w:t>name和</w:t>
+      </w:r>
+      <w:r>
+        <w:rPr>
+          <w:rFonts w:hint="eastAsia"/>
+        </w:rPr>
+        <w:t>d</w:t>
+      </w:r>
+      <w:r>
+        <w:t>egree列。</w:t>
+      </w:r>
+    </w:p>
+    <w:p>
+      <w:r>
+        <w:rPr>
+          <w:noProof/>
+        </w:rPr>
+        <w:drawing>
+          <wp:inline distT="0" distB="0" distL="0" distR="0" wp14:anchorId="73270CD1" wp14:editId="4856C3D7">
+            <wp:extent cx="5274310" cy="2786380"/>
+            <wp:effectExtent l="0" t="0" r="2540" b="0"/>
+            <wp:docPr id="27" name="图片 27"/>
+            <wp:cNvGraphicFramePr>
+              <a:graphicFrameLocks xmlns:a="http://schemas.openxmlformats.org/drawingml/2006/main" noChangeAspect="1"/>
+            </wp:cNvGraphicFramePr>
+            <a:graphic xmlns:a="http://schemas.openxmlformats.org/drawingml/2006/main">
+              <a:graphicData uri="http://schemas.openxmlformats.org/drawingml/2006/picture">
+                <pic:pic xmlns:pic="http://schemas.openxmlformats.org/drawingml/2006/picture">
+                  <pic:nvPicPr>
+                    <pic:cNvPr id="1" name=""/>
+                    <pic:cNvPicPr/>
+                  </pic:nvPicPr>
+                  <pic:blipFill>
+                    <a:blip r:embed="rId28"/>
+                    <a:stretch>
+                      <a:fillRect/>
+                    </a:stretch>
+                  </pic:blipFill>
+                  <pic:spPr>
+                    <a:xfrm>
+                      <a:off x="0" y="0"/>
+                      <a:ext cx="5274310" cy="2786380"/>
+                    </a:xfrm>
+                    <a:prstGeom prst="rect">
+                      <a:avLst/>
+                    </a:prstGeom>
+                  </pic:spPr>
+                </pic:pic>
+              </a:graphicData>
+            </a:graphic>
+          </wp:inline>
+        </w:drawing>
+      </w:r>
+      <w:r>
+        <w:t>24、查询“95031”班学生的平均分。</w:t>
+      </w:r>
+    </w:p>
+    <w:p>
+      <w:pPr>
+        <w:rPr>
+          <w:rFonts w:hint="eastAsia"/>
+        </w:rPr>
+      </w:pPr>
+      <w:r>
+        <w:rPr>
+          <w:noProof/>
+        </w:rPr>
+        <w:drawing>
+          <wp:inline distT="0" distB="0" distL="0" distR="0" wp14:anchorId="3E53753A" wp14:editId="57E76159">
+            <wp:extent cx="5274310" cy="2350770"/>
+            <wp:effectExtent l="0" t="0" r="2540" b="0"/>
+            <wp:docPr id="28" name="图片 28"/>
+            <wp:cNvGraphicFramePr>
+              <a:graphicFrameLocks xmlns:a="http://schemas.openxmlformats.org/drawingml/2006/main" noChangeAspect="1"/>
+            </wp:cNvGraphicFramePr>
+            <a:graphic xmlns:a="http://schemas.openxmlformats.org/drawingml/2006/main">
+              <a:graphicData uri="http://schemas.openxmlformats.org/drawingml/2006/picture">
+                <pic:pic xmlns:pic="http://schemas.openxmlformats.org/drawingml/2006/picture">
+                  <pic:nvPicPr>
+                    <pic:cNvPr id="1" name=""/>
+                    <pic:cNvPicPr/>
+                  </pic:nvPicPr>
+                  <pic:blipFill>
+                    <a:blip r:embed="rId29"/>
+                    <a:stretch>
+                      <a:fillRect/>
+                    </a:stretch>
+                  </pic:blipFill>
+                  <pic:spPr>
+                    <a:xfrm>
+                      <a:off x="0" y="0"/>
+                      <a:ext cx="5274310" cy="2350770"/>
+                    </a:xfrm>
+                    <a:prstGeom prst="rect">
+                      <a:avLst/>
+                    </a:prstGeom>
+                  </pic:spPr>
+                </pic:pic>
+              </a:graphicData>
+            </a:graphic>
+          </wp:inline>
+        </w:drawing>
+      </w:r>
+    </w:p>
+    <w:p>
+      <w:r>
+        <w:t xml:space="preserve"> </w:t>
+      </w:r>
+    </w:p>
+    <w:p>
+      <w:r>
+        <w:t>25、查询最高分同学的</w:t>
+      </w:r>
+      <w:r>
+        <w:t>s</w:t>
+      </w:r>
+      <w:r>
+        <w:t>no、</w:t>
+      </w:r>
+      <w:r>
+        <w:rPr>
+          <w:rFonts w:hint="eastAsia"/>
+        </w:rPr>
+        <w:t>c</w:t>
+      </w:r>
+      <w:r>
+        <w:t>no和</w:t>
+      </w:r>
+      <w:r>
+        <w:t>d</w:t>
+      </w:r>
+      <w:r>
+        <w:t>egree列。</w:t>
+      </w:r>
+    </w:p>
+    <w:p>
+      <w:pPr>
+        <w:rPr>
+          <w:rFonts w:hint="eastAsia"/>
+        </w:rPr>
+      </w:pPr>
+      <w:r>
+        <w:rPr>
+          <w:noProof/>
+        </w:rPr>
+        <w:lastRenderedPageBreak/>
+        <w:drawing>
+          <wp:inline distT="0" distB="0" distL="0" distR="0" wp14:anchorId="205F7BE4" wp14:editId="279CB70C">
+            <wp:extent cx="5274310" cy="1795145"/>
+            <wp:effectExtent l="0" t="0" r="2540" b="0"/>
+            <wp:docPr id="29" name="图片 29"/>
+            <wp:cNvGraphicFramePr>
+              <a:graphicFrameLocks xmlns:a="http://schemas.openxmlformats.org/drawingml/2006/main" noChangeAspect="1"/>
+            </wp:cNvGraphicFramePr>
+            <a:graphic xmlns:a="http://schemas.openxmlformats.org/drawingml/2006/main">
+              <a:graphicData uri="http://schemas.openxmlformats.org/drawingml/2006/picture">
+                <pic:pic xmlns:pic="http://schemas.openxmlformats.org/drawingml/2006/picture">
+                  <pic:nvPicPr>
+                    <pic:cNvPr id="1" name=""/>
+                    <pic:cNvPicPr/>
+                  </pic:nvPicPr>
+                  <pic:blipFill>
+                    <a:blip r:embed="rId30"/>
+                    <a:stretch>
+                      <a:fillRect/>
+                    </a:stretch>
+                  </pic:blipFill>
+                  <pic:spPr>
+                    <a:xfrm>
+                      <a:off x="0" y="0"/>
+                      <a:ext cx="5274310" cy="1795145"/>
+                    </a:xfrm>
+                    <a:prstGeom prst="rect">
+                      <a:avLst/>
+                    </a:prstGeom>
+                  </pic:spPr>
+                </pic:pic>
+              </a:graphicData>
+            </a:graphic>
+          </wp:inline>
+        </w:drawing>
+      </w:r>
+    </w:p>
+    <w:p>
+      <w:r>
+        <w:t xml:space="preserve"> </w:t>
+      </w:r>
+    </w:p>
+    <w:p>
+      <w:r>
+        <w:t>26、查询和“李军”同性别的所有同学的</w:t>
+      </w:r>
+      <w:r>
+        <w:rPr>
+          <w:rFonts w:hint="eastAsia"/>
+        </w:rPr>
+        <w:t>s</w:t>
+      </w:r>
+      <w:r>
+        <w:t>name.</w:t>
+      </w:r>
+    </w:p>
+    <w:p>
+      <w:r>
+        <w:rPr>
+          <w:noProof/>
+        </w:rPr>
+        <w:drawing>
+          <wp:inline distT="0" distB="0" distL="0" distR="0" wp14:anchorId="1D94BB45" wp14:editId="2EC4871D">
+            <wp:extent cx="5274310" cy="1307465"/>
+            <wp:effectExtent l="0" t="0" r="2540" b="6985"/>
+            <wp:docPr id="30" name="图片 30"/>
+            <wp:cNvGraphicFramePr>
+              <a:graphicFrameLocks xmlns:a="http://schemas.openxmlformats.org/drawingml/2006/main" noChangeAspect="1"/>
+            </wp:cNvGraphicFramePr>
+            <a:graphic xmlns:a="http://schemas.openxmlformats.org/drawingml/2006/main">
+              <a:graphicData uri="http://schemas.openxmlformats.org/drawingml/2006/picture">
+                <pic:pic xmlns:pic="http://schemas.openxmlformats.org/drawingml/2006/picture">
+                  <pic:nvPicPr>
+                    <pic:cNvPr id="1" name=""/>
+                    <pic:cNvPicPr/>
+                  </pic:nvPicPr>
+                  <pic:blipFill>
+                    <a:blip r:embed="rId31"/>
+                    <a:stretch>
+                      <a:fillRect/>
+                    </a:stretch>
+                  </pic:blipFill>
+                  <pic:spPr>
+                    <a:xfrm>
+                      <a:off x="0" y="0"/>
+                      <a:ext cx="5274310" cy="1307465"/>
+                    </a:xfrm>
+                    <a:prstGeom prst="rect">
+                      <a:avLst/>
+                    </a:prstGeom>
+                  </pic:spPr>
+                </pic:pic>
+              </a:graphicData>
+            </a:graphic>
+          </wp:inline>
+        </w:drawing>
+      </w:r>
+    </w:p>
+    <w:p/>
+    <w:p>
+      <w:r>
+        <w:t>27、查询和“李军”同性别并同班的同学</w:t>
+      </w:r>
+      <w:r>
+        <w:rPr>
+          <w:rFonts w:hint="eastAsia"/>
+        </w:rPr>
+        <w:t>s</w:t>
+      </w:r>
+      <w:r>
+        <w:t>name.</w:t>
+      </w:r>
+    </w:p>
+    <w:p/>
+    <w:p>
+      <w:pPr>
+        <w:rPr>
+          <w:rFonts w:hint="eastAsia"/>
+        </w:rPr>
+      </w:pPr>
+      <w:r>
+        <w:rPr>
+          <w:noProof/>
+        </w:rPr>
+        <w:drawing>
+          <wp:inline distT="0" distB="0" distL="0" distR="0" wp14:anchorId="485CBAA0" wp14:editId="1FBAFA6C">
+            <wp:extent cx="5274310" cy="1963420"/>
+            <wp:effectExtent l="0" t="0" r="2540" b="0"/>
+            <wp:docPr id="31" name="图片 31"/>
+            <wp:cNvGraphicFramePr>
+              <a:graphicFrameLocks xmlns:a="http://schemas.openxmlformats.org/drawingml/2006/main" noChangeAspect="1"/>
+            </wp:cNvGraphicFramePr>
+            <a:graphic xmlns:a="http://schemas.openxmlformats.org/drawingml/2006/main">
+              <a:graphicData uri="http://schemas.openxmlformats.org/drawingml/2006/picture">
+                <pic:pic xmlns:pic="http://schemas.openxmlformats.org/drawingml/2006/picture">
+                  <pic:nvPicPr>
+                    <pic:cNvPr id="1" name=""/>
+                    <pic:cNvPicPr/>
+                  </pic:nvPicPr>
+                  <pic:blipFill>
+                    <a:blip r:embed="rId32"/>
+                    <a:stretch>
+                      <a:fillRect/>
+                    </a:stretch>
+                  </pic:blipFill>
+                  <pic:spPr>
+                    <a:xfrm>
+                      <a:off x="0" y="0"/>
+                      <a:ext cx="5274310" cy="1963420"/>
+                    </a:xfrm>
+                    <a:prstGeom prst="rect">
+                      <a:avLst/>
+                    </a:prstGeom>
+                  </pic:spPr>
+                </pic:pic>
+              </a:graphicData>
+            </a:graphic>
+          </wp:inline>
+        </w:drawing>
+      </w:r>
+    </w:p>
+    <w:p>
+      <w:r>
+        <w:t>28、查询所有选修“计算机导论”课程的“男”同学的成绩表。</w:t>
+      </w:r>
+    </w:p>
+    <w:p/>
+    <w:p>
+      <w:pPr>
+        <w:rPr>
+          <w:rFonts w:hint="eastAsia"/>
+        </w:rPr>
+      </w:pPr>
+      <w:r>
+        <w:rPr>
+          <w:noProof/>
+        </w:rPr>
+        <w:drawing>
+          <wp:inline distT="0" distB="0" distL="0" distR="0" wp14:anchorId="14FE2069" wp14:editId="17A35CB2">
+            <wp:extent cx="5274310" cy="1682115"/>
+            <wp:effectExtent l="0" t="0" r="2540" b="0"/>
+            <wp:docPr id="32" name="图片 32"/>
+            <wp:cNvGraphicFramePr>
+              <a:graphicFrameLocks xmlns:a="http://schemas.openxmlformats.org/drawingml/2006/main" noChangeAspect="1"/>
+            </wp:cNvGraphicFramePr>
+            <a:graphic xmlns:a="http://schemas.openxmlformats.org/drawingml/2006/main">
+              <a:graphicData uri="http://schemas.openxmlformats.org/drawingml/2006/picture">
+                <pic:pic xmlns:pic="http://schemas.openxmlformats.org/drawingml/2006/picture">
+                  <pic:nvPicPr>
+                    <pic:cNvPr id="1" name=""/>
+                    <pic:cNvPicPr/>
+                  </pic:nvPicPr>
+                  <pic:blipFill>
+                    <a:blip r:embed="rId33"/>
+                    <a:stretch>
+                      <a:fillRect/>
+                    </a:stretch>
+                  </pic:blipFill>
+                  <pic:spPr>
+                    <a:xfrm>
+                      <a:off x="0" y="0"/>
+                      <a:ext cx="5274310" cy="1682115"/>
+                    </a:xfrm>
+                    <a:prstGeom prst="rect">
+                      <a:avLst/>
+                    </a:prstGeom>
+                  </pic:spPr>
+                </pic:pic>
+              </a:graphicData>
+            </a:graphic>
+          </wp:inline>
+        </w:drawing>
+      </w:r>
+    </w:p>
+    <w:p/>
+    <w:p>
+      <w:r>
+        <w:lastRenderedPageBreak/>
+        <w:t>41、查询</w:t>
+      </w:r>
+      <w:r>
+        <w:t>s</w:t>
+      </w:r>
+      <w:r>
+        <w:t>tudent表中每个学生的姓名和年龄。</w:t>
+      </w:r>
+    </w:p>
+    <w:p/>
+    <w:p>
+      <w:pPr>
+        <w:rPr>
+          <w:rFonts w:hint="eastAsia"/>
+        </w:rPr>
+      </w:pPr>
+      <w:r>
+        <w:rPr>
+          <w:noProof/>
+        </w:rPr>
+        <w:drawing>
+          <wp:inline distT="0" distB="0" distL="0" distR="0" wp14:anchorId="62E2F742" wp14:editId="13663A86">
+            <wp:extent cx="5274310" cy="3455035"/>
+            <wp:effectExtent l="0" t="0" r="2540" b="0"/>
+            <wp:docPr id="33" name="图片 33"/>
+            <wp:cNvGraphicFramePr>
+              <a:graphicFrameLocks xmlns:a="http://schemas.openxmlformats.org/drawingml/2006/main" noChangeAspect="1"/>
+            </wp:cNvGraphicFramePr>
+            <a:graphic xmlns:a="http://schemas.openxmlformats.org/drawingml/2006/main">
+              <a:graphicData uri="http://schemas.openxmlformats.org/drawingml/2006/picture">
+                <pic:pic xmlns:pic="http://schemas.openxmlformats.org/drawingml/2006/picture">
+                  <pic:nvPicPr>
+                    <pic:cNvPr id="1" name=""/>
+                    <pic:cNvPicPr/>
+                  </pic:nvPicPr>
+                  <pic:blipFill>
+                    <a:blip r:embed="rId34"/>
+                    <a:stretch>
+                      <a:fillRect/>
+                    </a:stretch>
+                  </pic:blipFill>
+                  <pic:spPr>
+                    <a:xfrm>
+                      <a:off x="0" y="0"/>
+                      <a:ext cx="5274310" cy="3455035"/>
+                    </a:xfrm>
+                    <a:prstGeom prst="rect">
+                      <a:avLst/>
+                    </a:prstGeom>
+                  </pic:spPr>
+                </pic:pic>
+              </a:graphicData>
+            </a:graphic>
+          </wp:inline>
+        </w:drawing>
+      </w:r>
+    </w:p>
+    <w:p>
+      <w:r>
+        <w:t xml:space="preserve"> </w:t>
+      </w:r>
+    </w:p>
+    <w:p>
+      <w:r>
+        <w:t>30、查询选修“3-105”课程的成绩高于“109”号同学成绩的所有同学的记录。</w:t>
+      </w:r>
+    </w:p>
+    <w:p>
+      <w:pPr>
+        <w:rPr>
+          <w:rFonts w:hint="eastAsia"/>
+        </w:rPr>
+      </w:pPr>
+      <w:r>
+        <w:rPr>
+          <w:noProof/>
+        </w:rPr>
+        <w:drawing>
+          <wp:inline distT="0" distB="0" distL="0" distR="0" wp14:anchorId="70392981" wp14:editId="6E689B2D">
+            <wp:extent cx="5274310" cy="2046605"/>
+            <wp:effectExtent l="0" t="0" r="2540" b="0"/>
+            <wp:docPr id="34" name="图片 34"/>
+            <wp:cNvGraphicFramePr>
+              <a:graphicFrameLocks xmlns:a="http://schemas.openxmlformats.org/drawingml/2006/main" noChangeAspect="1"/>
+            </wp:cNvGraphicFramePr>
+            <a:graphic xmlns:a="http://schemas.openxmlformats.org/drawingml/2006/main">
+              <a:graphicData uri="http://schemas.openxmlformats.org/drawingml/2006/picture">
+                <pic:pic xmlns:pic="http://schemas.openxmlformats.org/drawingml/2006/picture">
+                  <pic:nvPicPr>
+                    <pic:cNvPr id="1" name=""/>
+                    <pic:cNvPicPr/>
+                  </pic:nvPicPr>
+                  <pic:blipFill>
+                    <a:blip r:embed="rId35"/>
+                    <a:stretch>
+                      <a:fillRect/>
+                    </a:stretch>
+                  </pic:blipFill>
+                  <pic:spPr>
+                    <a:xfrm>
+                      <a:off x="0" y="0"/>
+                      <a:ext cx="5274310" cy="2046605"/>
+                    </a:xfrm>
+                    <a:prstGeom prst="rect">
+                      <a:avLst/>
+                    </a:prstGeom>
+                  </pic:spPr>
+                </pic:pic>
+              </a:graphicData>
+            </a:graphic>
+          </wp:inline>
+        </w:drawing>
+      </w:r>
+    </w:p>
+    <w:p>
+      <w:r>
+        <w:t xml:space="preserve">  </w:t>
+      </w:r>
+    </w:p>
+    <w:p>
+      <w:r>
+        <w:t>31、查询成绩高于学号为“109”、课程号为“3-105”的成绩的所有记录</w:t>
+      </w:r>
+    </w:p>
+    <w:p>
+      <w:pPr>
+        <w:rPr>
+          <w:rFonts w:hint="eastAsia"/>
+        </w:rPr>
+      </w:pPr>
+      <w:r>
+        <w:rPr>
+          <w:noProof/>
+        </w:rPr>
+        <w:drawing>
+          <wp:inline distT="0" distB="0" distL="0" distR="0" wp14:anchorId="3696F856" wp14:editId="2E320743">
+            <wp:extent cx="5274310" cy="1588135"/>
+            <wp:effectExtent l="0" t="0" r="2540" b="0"/>
+            <wp:docPr id="35" name="图片 35"/>
+            <wp:cNvGraphicFramePr>
+              <a:graphicFrameLocks xmlns:a="http://schemas.openxmlformats.org/drawingml/2006/main" noChangeAspect="1"/>
+            </wp:cNvGraphicFramePr>
+            <a:graphic xmlns:a="http://schemas.openxmlformats.org/drawingml/2006/main">
+              <a:graphicData uri="http://schemas.openxmlformats.org/drawingml/2006/picture">
+                <pic:pic xmlns:pic="http://schemas.openxmlformats.org/drawingml/2006/picture">
+                  <pic:nvPicPr>
+                    <pic:cNvPr id="1" name=""/>
+                    <pic:cNvPicPr/>
+                  </pic:nvPicPr>
+                  <pic:blipFill>
+                    <a:blip r:embed="rId36"/>
+                    <a:stretch>
+                      <a:fillRect/>
+                    </a:stretch>
+                  </pic:blipFill>
+                  <pic:spPr>
+                    <a:xfrm>
+                      <a:off x="0" y="0"/>
+                      <a:ext cx="5274310" cy="1588135"/>
+                    </a:xfrm>
+                    <a:prstGeom prst="rect">
+                      <a:avLst/>
+                    </a:prstGeom>
+                  </pic:spPr>
+                </pic:pic>
+              </a:graphicData>
+            </a:graphic>
+          </wp:inline>
+        </w:drawing>
+      </w:r>
+    </w:p>
+    <w:p>
+      <w:pPr>
+        <w:rPr>
+          <w:rFonts w:hint="eastAsia"/>
+        </w:rPr>
+      </w:pPr>
+    </w:p>
+    <w:p/>
+    <w:p>
+      <w:r>
+        <w:t>32、查询和学号为108、101的同学同年出生的所有学生的</w:t>
+      </w:r>
+      <w:r>
+        <w:rPr>
+          <w:rFonts w:hint="eastAsia"/>
+        </w:rPr>
+        <w:t>s</w:t>
+      </w:r>
+      <w:r>
+        <w:t>no、</w:t>
+      </w:r>
+      <w:r>
+        <w:t>s</w:t>
+      </w:r>
+      <w:r>
+        <w:t>name和</w:t>
+      </w:r>
+      <w:r>
+        <w:t>s</w:t>
+      </w:r>
+      <w:r>
+        <w:t>birthday列。</w:t>
+      </w:r>
+    </w:p>
+    <w:p/>
+    <w:p>
+      <w:pPr>
+        <w:rPr>
+          <w:rFonts w:hint="eastAsia"/>
+        </w:rPr>
+      </w:pPr>
+      <w:r>
+        <w:rPr>
+          <w:noProof/>
+        </w:rPr>
+        <w:drawing>
+          <wp:inline distT="0" distB="0" distL="0" distR="0" wp14:anchorId="28BD886E" wp14:editId="229EC116">
+            <wp:extent cx="5274310" cy="2124710"/>
+            <wp:effectExtent l="0" t="0" r="2540" b="8890"/>
+            <wp:docPr id="36" name="图片 36"/>
+            <wp:cNvGraphicFramePr>
+              <a:graphicFrameLocks xmlns:a="http://schemas.openxmlformats.org/drawingml/2006/main" noChangeAspect="1"/>
+            </wp:cNvGraphicFramePr>
+            <a:graphic xmlns:a="http://schemas.openxmlformats.org/drawingml/2006/main">
+              <a:graphicData uri="http://schemas.openxmlformats.org/drawingml/2006/picture">
+                <pic:pic xmlns:pic="http://schemas.openxmlformats.org/drawingml/2006/picture">
+                  <pic:nvPicPr>
+                    <pic:cNvPr id="1" name=""/>
+                    <pic:cNvPicPr/>
+                  </pic:nvPicPr>
+                  <pic:blipFill>
+                    <a:blip r:embed="rId37"/>
+                    <a:stretch>
+                      <a:fillRect/>
+                    </a:stretch>
+                  </pic:blipFill>
+                  <pic:spPr>
+                    <a:xfrm>
+                      <a:off x="0" y="0"/>
+                      <a:ext cx="5274310" cy="2124710"/>
+                    </a:xfrm>
+                    <a:prstGeom prst="rect">
+                      <a:avLst/>
+                    </a:prstGeom>
+                  </pic:spPr>
+                </pic:pic>
+              </a:graphicData>
+            </a:graphic>
+          </wp:inline>
+        </w:drawing>
+      </w:r>
+    </w:p>
+    <w:p/>
+    <w:p>
+      <w:r>
+        <w:t>33、查询“张旭“教师任课的学生成绩。</w:t>
+      </w:r>
+    </w:p>
+    <w:p>
+      <w:r>
+        <w:rPr>
+          <w:noProof/>
+        </w:rPr>
+        <w:drawing>
+          <wp:inline distT="0" distB="0" distL="0" distR="0" wp14:anchorId="145C6D4D" wp14:editId="08174FFF">
+            <wp:extent cx="5274310" cy="2054860"/>
+            <wp:effectExtent l="0" t="0" r="2540" b="2540"/>
+            <wp:docPr id="37" name="图片 37"/>
+            <wp:cNvGraphicFramePr>
+              <a:graphicFrameLocks xmlns:a="http://schemas.openxmlformats.org/drawingml/2006/main" noChangeAspect="1"/>
+            </wp:cNvGraphicFramePr>
+            <a:graphic xmlns:a="http://schemas.openxmlformats.org/drawingml/2006/main">
+              <a:graphicData uri="http://schemas.openxmlformats.org/drawingml/2006/picture">
+                <pic:pic xmlns:pic="http://schemas.openxmlformats.org/drawingml/2006/picture">
+                  <pic:nvPicPr>
+                    <pic:cNvPr id="1" name=""/>
+                    <pic:cNvPicPr/>
+                  </pic:nvPicPr>
+                  <pic:blipFill>
+                    <a:blip r:embed="rId38"/>
+                    <a:stretch>
+                      <a:fillRect/>
+                    </a:stretch>
+                  </pic:blipFill>
+                  <pic:spPr>
+                    <a:xfrm>
+                      <a:off x="0" y="0"/>
+                      <a:ext cx="5274310" cy="2054860"/>
+                    </a:xfrm>
+                    <a:prstGeom prst="rect">
+                      <a:avLst/>
+                    </a:prstGeom>
+                  </pic:spPr>
+                </pic:pic>
+              </a:graphicData>
+            </a:graphic>
+          </wp:inline>
+        </w:drawing>
+      </w:r>
+    </w:p>
+    <w:p>
+      <w:pPr>
+        <w:rPr>
+          <w:rFonts w:hint="eastAsia"/>
+        </w:rPr>
+      </w:pPr>
+    </w:p>
+    <w:p>
+      <w:r>
+        <w:t xml:space="preserve"> </w:t>
+      </w:r>
+    </w:p>
+    <w:p>
+      <w:r>
+        <w:t>34、查询某课程的成绩记录多于5个的教师姓名。</w:t>
+      </w:r>
+    </w:p>
+    <w:p>
+      <w:pPr>
+        <w:rPr>
+          <w:rFonts w:hint="eastAsia"/>
+        </w:rPr>
+      </w:pPr>
+      <w:r>
+        <w:rPr>
+          <w:noProof/>
+        </w:rPr>
+        <w:drawing>
+          <wp:inline distT="0" distB="0" distL="0" distR="0" wp14:anchorId="0E3AD7BE" wp14:editId="10D6C2AB">
+            <wp:extent cx="5274310" cy="1502410"/>
+            <wp:effectExtent l="0" t="0" r="2540" b="2540"/>
+            <wp:docPr id="38" name="图片 38"/>
+            <wp:cNvGraphicFramePr>
+              <a:graphicFrameLocks xmlns:a="http://schemas.openxmlformats.org/drawingml/2006/main" noChangeAspect="1"/>
+            </wp:cNvGraphicFramePr>
+            <a:graphic xmlns:a="http://schemas.openxmlformats.org/drawingml/2006/main">
+              <a:graphicData uri="http://schemas.openxmlformats.org/drawingml/2006/picture">
+                <pic:pic xmlns:pic="http://schemas.openxmlformats.org/drawingml/2006/picture">
+                  <pic:nvPicPr>
+                    <pic:cNvPr id="1" name=""/>
+                    <pic:cNvPicPr/>
+                  </pic:nvPicPr>
+                  <pic:blipFill>
+                    <a:blip r:embed="rId39"/>
+                    <a:stretch>
+                      <a:fillRect/>
+                    </a:stretch>
+                  </pic:blipFill>
+                  <pic:spPr>
+                    <a:xfrm>
+                      <a:off x="0" y="0"/>
+                      <a:ext cx="5274310" cy="1502410"/>
+                    </a:xfrm>
+                    <a:prstGeom prst="rect">
+                      <a:avLst/>
+                    </a:prstGeom>
+                  </pic:spPr>
+                </pic:pic>
+              </a:graphicData>
+            </a:graphic>
+          </wp:inline>
+        </w:drawing>
+      </w:r>
+    </w:p>
+    <w:p/>
+    <w:p>
+      <w:r>
+        <w:t>35、查询出“计算机系“教师所教课程的成绩表。</w:t>
+      </w:r>
+    </w:p>
+    <w:p/>
+    <w:p>
+      <w:pPr>
+        <w:rPr>
+          <w:rFonts w:hint="eastAsia"/>
+        </w:rPr>
+      </w:pPr>
+      <w:r>
+        <w:rPr>
+          <w:noProof/>
+        </w:rPr>
+        <w:lastRenderedPageBreak/>
+        <w:drawing>
+          <wp:inline distT="0" distB="0" distL="0" distR="0" wp14:anchorId="6F91C3E4" wp14:editId="349BB79C">
+            <wp:extent cx="5274310" cy="2291080"/>
+            <wp:effectExtent l="0" t="0" r="2540" b="0"/>
+            <wp:docPr id="39" name="图片 39"/>
+            <wp:cNvGraphicFramePr>
+              <a:graphicFrameLocks xmlns:a="http://schemas.openxmlformats.org/drawingml/2006/main" noChangeAspect="1"/>
+            </wp:cNvGraphicFramePr>
+            <a:graphic xmlns:a="http://schemas.openxmlformats.org/drawingml/2006/main">
+              <a:graphicData uri="http://schemas.openxmlformats.org/drawingml/2006/picture">
+                <pic:pic xmlns:pic="http://schemas.openxmlformats.org/drawingml/2006/picture">
+                  <pic:nvPicPr>
+                    <pic:cNvPr id="1" name=""/>
+                    <pic:cNvPicPr/>
+                  </pic:nvPicPr>
+                  <pic:blipFill>
+                    <a:blip r:embed="rId40"/>
+                    <a:stretch>
+                      <a:fillRect/>
+                    </a:stretch>
+                  </pic:blipFill>
+                  <pic:spPr>
+                    <a:xfrm>
+                      <a:off x="0" y="0"/>
+                      <a:ext cx="5274310" cy="2291080"/>
+                    </a:xfrm>
+                    <a:prstGeom prst="rect">
+                      <a:avLst/>
+                    </a:prstGeom>
+                  </pic:spPr>
+                </pic:pic>
+              </a:graphicData>
+            </a:graphic>
+          </wp:inline>
+        </w:drawing>
+      </w:r>
+    </w:p>
+    <w:p/>
+    <w:p>
+      <w:r>
+        <w:t>36、查询选修编号为“3-105“课程且成绩至少高于选修编号为“3-245”的同学的</w:t>
+      </w:r>
+      <w:r>
+        <w:t>c</w:t>
+      </w:r>
+      <w:r>
+        <w:t>no、</w:t>
+      </w:r>
+      <w:r>
+        <w:rPr>
+          <w:rFonts w:hint="eastAsia"/>
+        </w:rPr>
+        <w:t>s</w:t>
+      </w:r>
+      <w:r>
+        <w:t>no和</w:t>
+      </w:r>
+      <w:r>
+        <w:rPr>
+          <w:rFonts w:hint="eastAsia"/>
+        </w:rPr>
+        <w:t>d</w:t>
+      </w:r>
+      <w:r>
+        <w:t>egree,并按</w:t>
+      </w:r>
+      <w:r>
+        <w:t>d</w:t>
+      </w:r>
+      <w:r>
+        <w:t>egree从高到低次序排序</w:t>
+      </w:r>
+    </w:p>
+    <w:p>
+      <w:r>
+        <w:t xml:space="preserve">  </w:t>
+      </w:r>
+    </w:p>
+    <w:p>
+      <w:r>
+        <w:t>37、查询选修编号为“3-105”且成绩高于选修编号为“3-245”课程的同学的</w:t>
+      </w:r>
+      <w:r>
+        <w:rPr>
+          <w:rFonts w:hint="eastAsia"/>
+        </w:rPr>
+        <w:t>c</w:t>
+      </w:r>
+      <w:r>
+        <w:t>no、</w:t>
+      </w:r>
+      <w:r>
+        <w:t>s</w:t>
+      </w:r>
+      <w:r>
+        <w:t>no和</w:t>
+      </w:r>
+      <w:r>
+        <w:rPr>
+          <w:rFonts w:hint="eastAsia"/>
+        </w:rPr>
+        <w:t>d</w:t>
+      </w:r>
+      <w:r>
+        <w:t>egree.</w:t>
+      </w:r>
+    </w:p>
+    <w:p/>
+    <w:p/>
+    <w:p>
+      <w:r>
+        <w:t>38、查询所有任课教师的</w:t>
       </w:r>
       <w:r>
         <w:t>t</w:t>
@@ -520,82 +2720,55 @@
         <w:t>name和</w:t>
       </w:r>
       <w:r>
-        <w:t>p</w:t>
-      </w:r>
-      <w:r>
-        <w:t>rof。</w:t>
-      </w:r>
-    </w:p>
-    <w:p/>
-    <w:p>
-      <w:r>
-        <w:t>8、 查询</w:t>
-      </w:r>
-      <w:r>
-        <w:rPr>
-          <w:rFonts w:hint="eastAsia"/>
-        </w:rPr>
-        <w:t>s</w:t>
-      </w:r>
-      <w:r>
-        <w:t>tudent表中“95031”班或性别为“女”的同学记录。</w:t>
-      </w:r>
-    </w:p>
-    <w:p/>
-    <w:p>
-      <w:r>
-        <w:t>9、 以</w:t>
-      </w:r>
-      <w:r>
-        <w:rPr>
-          <w:rFonts w:hint="eastAsia"/>
-        </w:rPr>
-        <w:t>c</w:t>
-      </w:r>
-      <w:r>
-        <w:t>lass降序查询</w:t>
-      </w:r>
-      <w:r>
-        <w:t>s</w:t>
-      </w:r>
-      <w:r>
-        <w:t>tudent表的所有记录</w:t>
-      </w:r>
-    </w:p>
-    <w:p/>
-    <w:p>
-      <w:r>
-        <w:t>10、 以</w:t>
-      </w:r>
-      <w:r>
-        <w:rPr>
-          <w:rFonts w:hint="eastAsia"/>
-        </w:rPr>
-        <w:t>c</w:t>
-      </w:r>
-      <w:r>
-        <w:t>no升序、</w:t>
-      </w:r>
-      <w:r>
         <w:rPr>
           <w:rFonts w:hint="eastAsia"/>
         </w:rPr>
         <w:t>d</w:t>
       </w:r>
       <w:r>
-        <w:t>egree降序查询</w:t>
-      </w:r>
-      <w:r>
-        <w:t>s</w:t>
-      </w:r>
-      <w:r>
-        <w:t>core表的所有记录。</w:t>
-      </w:r>
-    </w:p>
-    <w:p/>
-    <w:p>
-      <w:r>
-        <w:t>11、 查询“95031”班的学生人数。</w:t>
+        <w:t>epart.</w:t>
+      </w:r>
+    </w:p>
+    <w:p>
+      <w:r>
+        <w:rPr>
+          <w:noProof/>
+        </w:rPr>
+        <w:drawing>
+          <wp:inline distT="0" distB="0" distL="0" distR="0" wp14:anchorId="29949AC5" wp14:editId="1744C4D9">
+            <wp:extent cx="5274310" cy="1706880"/>
+            <wp:effectExtent l="0" t="0" r="2540" b="7620"/>
+            <wp:docPr id="41" name="图片 41"/>
+            <wp:cNvGraphicFramePr>
+              <a:graphicFrameLocks xmlns:a="http://schemas.openxmlformats.org/drawingml/2006/main" noChangeAspect="1"/>
+            </wp:cNvGraphicFramePr>
+            <a:graphic xmlns:a="http://schemas.openxmlformats.org/drawingml/2006/main">
+              <a:graphicData uri="http://schemas.openxmlformats.org/drawingml/2006/picture">
+                <pic:pic xmlns:pic="http://schemas.openxmlformats.org/drawingml/2006/picture">
+                  <pic:nvPicPr>
+                    <pic:cNvPr id="1" name=""/>
+                    <pic:cNvPicPr/>
+                  </pic:nvPicPr>
+                  <pic:blipFill>
+                    <a:blip r:embed="rId41"/>
+                    <a:stretch>
+                      <a:fillRect/>
+                    </a:stretch>
+                  </pic:blipFill>
+                  <pic:spPr>
+                    <a:xfrm>
+                      <a:off x="0" y="0"/>
+                      <a:ext cx="5274310" cy="1706880"/>
+                    </a:xfrm>
+                    <a:prstGeom prst="rect">
+                      <a:avLst/>
+                    </a:prstGeom>
+                  </pic:spPr>
+                </pic:pic>
+              </a:graphicData>
+            </a:graphic>
+          </wp:inline>
+        </w:drawing>
       </w:r>
     </w:p>
     <w:p>
@@ -605,511 +2778,121 @@
     </w:p>
     <w:p>
       <w:r>
-        <w:t>12、查询分数大于70，小于90的</w:t>
-      </w:r>
-      <w:r>
-        <w:rPr>
-          <w:rFonts w:hint="eastAsia"/>
-        </w:rPr>
-        <w:t>s</w:t>
-      </w:r>
-      <w:r>
-        <w:t>no列。</w:t>
-      </w:r>
-    </w:p>
-    <w:p>
-      <w:r>
-        <w:t xml:space="preserve"> </w:t>
-      </w:r>
-    </w:p>
-    <w:p>
-      <w:r>
-        <w:t>13、查询</w:t>
-      </w:r>
-      <w:r>
-        <w:t>s</w:t>
-      </w:r>
-      <w:r>
-        <w:t>core表中的最高分的学生学号和课程号。（如果还没有学过子查询,则用排序查）</w:t>
-      </w:r>
-    </w:p>
-    <w:p>
-      <w:r>
-        <w:t xml:space="preserve"> </w:t>
-      </w:r>
-    </w:p>
-    <w:p>
-      <w:r>
-        <w:t>14、查询每门课的平均成绩。</w:t>
-      </w:r>
-    </w:p>
-    <w:p>
-      <w:r>
-        <w:t xml:space="preserve"> </w:t>
-      </w:r>
-    </w:p>
-    <w:p>
-      <w:r>
-        <w:t>15、查询95033班和95031班全体学生的记录。</w:t>
-      </w:r>
-    </w:p>
-    <w:p>
-      <w:r>
-        <w:t xml:space="preserve"> </w:t>
-      </w:r>
-    </w:p>
-    <w:p>
-      <w:r>
-        <w:t>16、查询</w:t>
-      </w:r>
-      <w:r>
-        <w:rPr>
-          <w:rFonts w:hint="eastAsia"/>
-        </w:rPr>
-        <w:t>s</w:t>
-      </w:r>
-      <w:r>
-        <w:t>tudent表中不姓“王”的同学记录。</w:t>
-      </w:r>
-    </w:p>
-    <w:p>
-      <w:r>
-        <w:t xml:space="preserve"> </w:t>
-      </w:r>
-    </w:p>
-    <w:p>
-      <w:r>
-        <w:t>17、查询</w:t>
-      </w:r>
-      <w:r>
-        <w:t>s</w:t>
-      </w:r>
-      <w:r>
-        <w:t>tudent表中最大和最小的</w:t>
-      </w:r>
-      <w:r>
-        <w:rPr>
-          <w:rFonts w:hint="eastAsia"/>
-        </w:rPr>
-        <w:t>s</w:t>
-      </w:r>
-      <w:r>
-        <w:t>birthday日期值。</w:t>
-      </w:r>
-    </w:p>
-    <w:p/>
-    <w:p>
-      <w:r>
-        <w:t>18、以班号和年龄从大到小的顺序查询</w:t>
-      </w:r>
-      <w:r>
-        <w:t>s</w:t>
-      </w:r>
-      <w:r>
-        <w:t>tudent表中的全部记录。</w:t>
-      </w:r>
-    </w:p>
-    <w:p>
-      <w:r>
-        <w:t xml:space="preserve"> </w:t>
-      </w:r>
-    </w:p>
-    <w:p>
-      <w:r>
-        <w:t>19、查询</w:t>
-      </w:r>
-      <w:r>
-        <w:t>s</w:t>
-      </w:r>
-      <w:r>
-        <w:t>core表中至少有5个成绩记录的课程的平均分数。</w:t>
-      </w:r>
-    </w:p>
-    <w:p/>
-    <w:p>
-      <w:r>
-        <w:t>20、查询所有学生的</w:t>
-      </w:r>
-      <w:r>
-        <w:rPr>
-          <w:rFonts w:hint="eastAsia"/>
-        </w:rPr>
-        <w:t>s</w:t>
-      </w:r>
-      <w:r>
-        <w:t>name、</w:t>
-      </w:r>
-      <w:r>
-        <w:rPr>
-          <w:rFonts w:hint="eastAsia"/>
-        </w:rPr>
-        <w:t>c</w:t>
-      </w:r>
-      <w:r>
-        <w:t>no和</w:t>
-      </w:r>
-      <w:r>
+        <w:t>39、 查询所有未讲课的教师的</w:t>
+      </w:r>
+      <w:r>
+        <w:t>t</w:t>
+      </w:r>
+      <w:r>
+        <w:t>name和</w:t>
+      </w:r>
+      <w:r>
+        <w:rPr>
+          <w:rFonts w:hint="eastAsia"/>
+        </w:rPr>
         <w:t>d</w:t>
       </w:r>
       <w:r>
-        <w:t>egree列(两表连接)。</w:t>
-      </w:r>
-    </w:p>
-    <w:p/>
-    <w:p>
-      <w:r>
-        <w:t>21、查询“男”教师及其所上的课程。</w:t>
-      </w:r>
-    </w:p>
-    <w:p>
-      <w:r>
-        <w:t xml:space="preserve"> </w:t>
-      </w:r>
-    </w:p>
-    <w:p>
-      <w:r>
-        <w:t>22、查询所有学生的</w:t>
-      </w:r>
-      <w:r>
-        <w:rPr>
-          <w:rFonts w:hint="eastAsia"/>
-        </w:rPr>
-        <w:t>s</w:t>
-      </w:r>
-      <w:r>
-        <w:t>no、</w:t>
-      </w:r>
-      <w:r>
-        <w:rPr>
-          <w:rFonts w:hint="eastAsia"/>
-        </w:rPr>
-        <w:t>c</w:t>
-      </w:r>
-      <w:r>
-        <w:t>name和</w:t>
-      </w:r>
-      <w:r>
-        <w:t>d</w:t>
-      </w:r>
-      <w:r>
-        <w:t>egree列。</w:t>
-      </w:r>
-    </w:p>
-    <w:p/>
-    <w:p>
-      <w:r>
-        <w:t>23、查询所有学生的</w:t>
-      </w:r>
-      <w:r>
-        <w:rPr>
-          <w:rFonts w:hint="eastAsia"/>
-        </w:rPr>
-        <w:t>s</w:t>
-      </w:r>
-      <w:r>
-        <w:t>name、</w:t>
-      </w:r>
-      <w:r>
-        <w:t>c</w:t>
-      </w:r>
-      <w:r>
-        <w:t>name和</w:t>
-      </w:r>
-      <w:r>
-        <w:rPr>
-          <w:rFonts w:hint="eastAsia"/>
-        </w:rPr>
-        <w:t>d</w:t>
-      </w:r>
-      <w:r>
-        <w:t>egree列。</w:t>
-      </w:r>
-    </w:p>
-    <w:p>
-      <w:r>
-        <w:t xml:space="preserve"> </w:t>
-      </w:r>
-    </w:p>
-    <w:p>
-      <w:r>
-        <w:t>24、查询“95031”班学生的平均分。</w:t>
-      </w:r>
-    </w:p>
-    <w:p>
-      <w:r>
-        <w:t xml:space="preserve"> </w:t>
-      </w:r>
-    </w:p>
-    <w:p>
-      <w:r>
-        <w:t>25、查询最高分同学的</w:t>
-      </w:r>
-      <w:r>
-        <w:t>s</w:t>
-      </w:r>
-      <w:r>
-        <w:t>no、</w:t>
-      </w:r>
-      <w:r>
-        <w:rPr>
-          <w:rFonts w:hint="eastAsia"/>
-        </w:rPr>
-        <w:t>c</w:t>
-      </w:r>
-      <w:r>
-        <w:t>no和</w:t>
-      </w:r>
-      <w:r>
-        <w:t>d</w:t>
-      </w:r>
-      <w:r>
-        <w:t>egree列。</w:t>
-      </w:r>
-    </w:p>
-    <w:p>
-      <w:r>
-        <w:t xml:space="preserve"> </w:t>
-      </w:r>
-    </w:p>
-    <w:p>
-      <w:r>
+        <w:t>epart.</w:t>
+      </w:r>
+    </w:p>
+    <w:p>
+      <w:r>
+        <w:rPr>
+          <w:noProof/>
+        </w:rPr>
+        <w:drawing>
+          <wp:inline distT="0" distB="0" distL="0" distR="0" wp14:anchorId="4268550F" wp14:editId="739859F4">
+            <wp:extent cx="5274310" cy="1432560"/>
+            <wp:effectExtent l="0" t="0" r="2540" b="0"/>
+            <wp:docPr id="42" name="图片 42"/>
+            <wp:cNvGraphicFramePr>
+              <a:graphicFrameLocks xmlns:a="http://schemas.openxmlformats.org/drawingml/2006/main" noChangeAspect="1"/>
+            </wp:cNvGraphicFramePr>
+            <a:graphic xmlns:a="http://schemas.openxmlformats.org/drawingml/2006/main">
+              <a:graphicData uri="http://schemas.openxmlformats.org/drawingml/2006/picture">
+                <pic:pic xmlns:pic="http://schemas.openxmlformats.org/drawingml/2006/picture">
+                  <pic:nvPicPr>
+                    <pic:cNvPr id="1" name=""/>
+                    <pic:cNvPicPr/>
+                  </pic:nvPicPr>
+                  <pic:blipFill>
+                    <a:blip r:embed="rId42"/>
+                    <a:stretch>
+                      <a:fillRect/>
+                    </a:stretch>
+                  </pic:blipFill>
+                  <pic:spPr>
+                    <a:xfrm>
+                      <a:off x="0" y="0"/>
+                      <a:ext cx="5274310" cy="1432560"/>
+                    </a:xfrm>
+                    <a:prstGeom prst="rect">
+                      <a:avLst/>
+                    </a:prstGeom>
+                  </pic:spPr>
+                </pic:pic>
+              </a:graphicData>
+            </a:graphic>
+          </wp:inline>
+        </w:drawing>
+      </w:r>
+    </w:p>
+    <w:p/>
+    <w:p>
+      <w:r>
+        <w:t>40、查询至少有2名男生的班号。</w:t>
+      </w:r>
+    </w:p>
+    <w:p>
+      <w:pPr>
+        <w:rPr>
+          <w:rFonts w:hint="eastAsia"/>
+        </w:rPr>
+      </w:pPr>
+      <w:r>
+        <w:rPr>
+          <w:noProof/>
+        </w:rPr>
         <w:lastRenderedPageBreak/>
-        <w:t>26、查询和“李军”同性别的所有同学的</w:t>
-      </w:r>
-      <w:r>
-        <w:rPr>
-          <w:rFonts w:hint="eastAsia"/>
-        </w:rPr>
-        <w:t>s</w:t>
-      </w:r>
-      <w:r>
-        <w:t>name.</w:t>
-      </w:r>
-    </w:p>
-    <w:p/>
-    <w:p>
-      <w:r>
-        <w:t>27、查询和“李军”同性别并同班的同学</w:t>
-      </w:r>
-      <w:r>
-        <w:rPr>
-          <w:rFonts w:hint="eastAsia"/>
-        </w:rPr>
-        <w:t>s</w:t>
-      </w:r>
-      <w:r>
-        <w:t>name.</w:t>
-      </w:r>
-    </w:p>
-    <w:p/>
-    <w:p>
-      <w:r>
-        <w:t>28、查询所有选修“计算机导论”课程的“男”同学的成绩表。</w:t>
-      </w:r>
-    </w:p>
-    <w:p/>
-    <w:p>
-      <w:r>
-        <w:t>41、查询</w:t>
-      </w:r>
-      <w:r>
-        <w:t>s</w:t>
-      </w:r>
-      <w:r>
-        <w:t>tudent表中每个学生的姓名和年龄。</w:t>
-      </w:r>
-    </w:p>
-    <w:p>
-      <w:r>
-        <w:t xml:space="preserve"> </w:t>
-      </w:r>
-    </w:p>
-    <w:p>
-      <w:r>
-        <w:t>30、查询选修“3-105”课程的成绩高于“109”号同学成绩的所有同学的记录。</w:t>
-      </w:r>
-    </w:p>
-    <w:p>
-      <w:r>
-        <w:t xml:space="preserve">  </w:t>
-      </w:r>
-    </w:p>
-    <w:p>
-      <w:r>
-        <w:t>31、查询成绩高于学号为“109”、课程号为“3-105”的成绩的所有记录</w:t>
-      </w:r>
-    </w:p>
-    <w:p/>
-    <w:p>
-      <w:r>
-        <w:t>32、查询和学号为108、101的同学同年出生的所有学生的</w:t>
-      </w:r>
-      <w:r>
-        <w:rPr>
-          <w:rFonts w:hint="eastAsia"/>
-        </w:rPr>
-        <w:t>s</w:t>
-      </w:r>
-      <w:r>
-        <w:t>no、</w:t>
-      </w:r>
-      <w:r>
-        <w:t>s</w:t>
-      </w:r>
-      <w:r>
-        <w:t>name和</w:t>
-      </w:r>
-      <w:r>
-        <w:t>s</w:t>
-      </w:r>
-      <w:r>
-        <w:t>birthday列。</w:t>
-      </w:r>
-    </w:p>
-    <w:p/>
-    <w:p>
-      <w:r>
-        <w:t>33、查询“张旭“教师任课的学生成绩。</w:t>
-      </w:r>
-    </w:p>
-    <w:p>
-      <w:r>
-        <w:t xml:space="preserve"> </w:t>
-      </w:r>
-    </w:p>
-    <w:p>
-      <w:r>
-        <w:t>34、查询某课程的成绩记录多于5个的教师姓名。</w:t>
-      </w:r>
-    </w:p>
-    <w:p/>
-    <w:p>
-      <w:r>
-        <w:t>35、查询出“计算机系“教师所教课程的成绩表。</w:t>
-      </w:r>
-    </w:p>
-    <w:p/>
-    <w:p>
-      <w:r>
-        <w:t>36、查询选修编号为“3-105“课程且成绩至少高于选修编号为“3-245”的同学的</w:t>
-      </w:r>
-      <w:r>
-        <w:t>c</w:t>
-      </w:r>
-      <w:r>
-        <w:t>no、</w:t>
-      </w:r>
-      <w:r>
-        <w:rPr>
-          <w:rFonts w:hint="eastAsia"/>
-        </w:rPr>
-        <w:t>s</w:t>
-      </w:r>
-      <w:r>
-        <w:t>no和</w:t>
-      </w:r>
-      <w:r>
-        <w:rPr>
-          <w:rFonts w:hint="eastAsia"/>
-        </w:rPr>
-        <w:t>d</w:t>
-      </w:r>
-      <w:r>
-        <w:t>egree,并按</w:t>
-      </w:r>
-      <w:r>
-        <w:t>d</w:t>
-      </w:r>
-      <w:r>
-        <w:t>egree从高到低次序排序</w:t>
-      </w:r>
-    </w:p>
-    <w:p>
-      <w:r>
-        <w:t xml:space="preserve">  </w:t>
-      </w:r>
-    </w:p>
-    <w:p>
-      <w:r>
-        <w:t>37、查询选修编号为“3-105”且成绩高于选修编号为“3-245”课程的同学的</w:t>
-      </w:r>
-      <w:r>
-        <w:rPr>
-          <w:rFonts w:hint="eastAsia"/>
-        </w:rPr>
-        <w:t>c</w:t>
-      </w:r>
-      <w:r>
-        <w:t>no、</w:t>
-      </w:r>
-      <w:r>
-        <w:t>s</w:t>
-      </w:r>
-      <w:r>
-        <w:t>no和</w:t>
-      </w:r>
-      <w:r>
-        <w:rPr>
-          <w:rFonts w:hint="eastAsia"/>
-        </w:rPr>
-        <w:t>d</w:t>
-      </w:r>
-      <w:r>
-        <w:t>egree.</w:t>
-      </w:r>
-    </w:p>
-    <w:p/>
-    <w:p/>
-    <w:p>
-      <w:r>
-        <w:t>38、查询所有任课教师的</w:t>
-      </w:r>
-      <w:r>
-        <w:t>t</w:t>
-      </w:r>
-      <w:r>
-        <w:t>name和</w:t>
-      </w:r>
-      <w:r>
-        <w:rPr>
-          <w:rFonts w:hint="eastAsia"/>
-        </w:rPr>
-        <w:t>d</w:t>
-      </w:r>
-      <w:r>
-        <w:t>epart.</w:t>
-      </w:r>
-    </w:p>
-    <w:p>
-      <w:r>
-        <w:t xml:space="preserve"> </w:t>
-      </w:r>
-    </w:p>
-    <w:p>
-      <w:r>
-        <w:t>39、 查询所有未讲课的教师的</w:t>
-      </w:r>
-      <w:r>
-        <w:t>t</w:t>
-      </w:r>
-      <w:r>
-        <w:t>name和</w:t>
-      </w:r>
-      <w:r>
-        <w:rPr>
-          <w:rFonts w:hint="eastAsia"/>
-        </w:rPr>
-        <w:t>d</w:t>
-      </w:r>
-      <w:r>
-        <w:t>epart.</w:t>
-      </w:r>
-    </w:p>
-    <w:p/>
-    <w:p>
-      <w:r>
-        <w:t>40、查询至少有2名男生的班号。</w:t>
-      </w:r>
+        <w:drawing>
+          <wp:inline distT="0" distB="0" distL="0" distR="0" wp14:anchorId="0897A2A1" wp14:editId="4BA3AA7A">
+            <wp:extent cx="5274310" cy="1986915"/>
+            <wp:effectExtent l="0" t="0" r="2540" b="0"/>
+            <wp:docPr id="43" name="图片 43"/>
+            <wp:cNvGraphicFramePr>
+              <a:graphicFrameLocks xmlns:a="http://schemas.openxmlformats.org/drawingml/2006/main" noChangeAspect="1"/>
+            </wp:cNvGraphicFramePr>
+            <a:graphic xmlns:a="http://schemas.openxmlformats.org/drawingml/2006/main">
+              <a:graphicData uri="http://schemas.openxmlformats.org/drawingml/2006/picture">
+                <pic:pic xmlns:pic="http://schemas.openxmlformats.org/drawingml/2006/picture">
+                  <pic:nvPicPr>
+                    <pic:cNvPr id="1" name=""/>
+                    <pic:cNvPicPr/>
+                  </pic:nvPicPr>
+                  <pic:blipFill>
+                    <a:blip r:embed="rId43"/>
+                    <a:stretch>
+                      <a:fillRect/>
+                    </a:stretch>
+                  </pic:blipFill>
+                  <pic:spPr>
+                    <a:xfrm>
+                      <a:off x="0" y="0"/>
+                      <a:ext cx="5274310" cy="1986915"/>
+                    </a:xfrm>
+                    <a:prstGeom prst="rect">
+                      <a:avLst/>
+                    </a:prstGeom>
+                  </pic:spPr>
+                </pic:pic>
+              </a:graphicData>
+            </a:graphic>
+          </wp:inline>
+        </w:drawing>
+      </w:r>
+      <w:bookmarkStart w:id="0" w:name="_GoBack"/>
+      <w:bookmarkEnd w:id="0"/>
     </w:p>
     <w:sectPr>
       <w:pgSz w:w="11906" w:h="16838"/>
@@ -1122,7 +2905,7 @@
 </file>
 
 <file path=word/endnotes.xml><?xml version="1.0" encoding="utf-8"?>
-<w:endnotes xmlns:wpc="http://schemas.microsoft.com/office/word/2010/wordprocessingCanvas" xmlns:cx="http://schemas.microsoft.com/office/drawing/2014/chartex" xmlns:cx1="http://schemas.microsoft.com/office/drawing/2015/9/8/chartex" xmlns:cx2="http://schemas.microsoft.com/office/drawing/2015/10/21/chartex" xmlns:cx3="http://schemas.microsoft.com/office/drawing/2016/5/9/chartex" xmlns:cx4="http://schemas.microsoft.com/office/drawing/2016/5/10/chartex" xmlns:cx5="http://schemas.microsoft.com/office/drawing/2016/5/11/chartex" xmlns:cx6="http://schemas.microsoft.com/office/drawing/2016/5/12/chartex" xmlns:cx7="http://schemas.microsoft.com/office/drawing/2016/5/13/chartex" xmlns:cx8="http://schemas.microsoft.com/office/drawing/2016/5/14/chartex" xmlns:mc="http://schemas.openxmlformats.org/markup-compatibility/2006" xmlns:aink="http://schemas.microsoft.com/office/drawing/2016/ink" xmlns:am3d="http://schemas.microsoft.com/office/drawing/2017/model3d" xmlns:o="urn:schemas-microsoft-com:office:office" xmlns:r="http://schemas.openxmlformats.org/officeDocument/2006/relationships" xmlns:m="http://schemas.openxmlformats.org/officeDocument/2006/math" xmlns:v="urn:schemas-microsoft-com:vml" xmlns:wp14="http://schemas.microsoft.com/office/word/2010/wordprocessingDrawing" xmlns:wp="http://schemas.openxmlformats.org/drawingml/2006/wordprocessingDrawing" xmlns:w10="urn:schemas-microsoft-com:office:word" xmlns:w="http://schemas.openxmlformats.org/wordprocessingml/2006/main" xmlns:w14="http://schemas.microsoft.com/office/word/2010/wordml" xmlns:w15="http://schemas.microsoft.com/office/word/2012/wordml" xmlns:w16cex="http://schemas.microsoft.com/office/word/2018/wordml/cex" xmlns:w16cid="http://schemas.microsoft.com/office/word/2016/wordml/cid" xmlns:w16="http://schemas.microsoft.com/office/word/2018/wordml" xmlns:w16se="http://schemas.microsoft.com/office/word/2015/wordml/symex" xmlns:wpg="http://schemas.microsoft.com/office/word/2010/wordprocessingGroup" xmlns:wpi="http://schemas.microsoft.com/office/word/2010/wordprocessingInk" xmlns:wne="http://schemas.microsoft.com/office/word/2006/wordml" xmlns:wps="http://schemas.microsoft.com/office/word/2010/wordprocessingShape" mc:Ignorable="w14 w15 w16se w16cid w16 w16cex wp14">
+<w:endnotes xmlns:wpc="http://schemas.microsoft.com/office/word/2010/wordprocessingCanvas" xmlns:mc="http://schemas.openxmlformats.org/markup-compatibility/2006" xmlns:o="urn:schemas-microsoft-com:office:office" xmlns:r="http://schemas.openxmlformats.org/officeDocument/2006/relationships" xmlns:m="http://schemas.openxmlformats.org/officeDocument/2006/math" xmlns:v="urn:schemas-microsoft-com:vml" xmlns:wp14="http://schemas.microsoft.com/office/word/2010/wordprocessingDrawing" xmlns:wp="http://schemas.openxmlformats.org/drawingml/2006/wordprocessingDrawing" xmlns:w10="urn:schemas-microsoft-com:office:word" xmlns:w="http://schemas.openxmlformats.org/wordprocessingml/2006/main" xmlns:w14="http://schemas.microsoft.com/office/word/2010/wordml" xmlns:w15="http://schemas.microsoft.com/office/word/2012/wordml" xmlns:wpg="http://schemas.microsoft.com/office/word/2010/wordprocessingGroup" xmlns:wpi="http://schemas.microsoft.com/office/word/2010/wordprocessingInk" xmlns:wne="http://schemas.microsoft.com/office/word/2006/wordml" xmlns:wps="http://schemas.microsoft.com/office/word/2010/wordprocessingShape" mc:Ignorable="w14 w15 wp14">
   <w:endnote w:type="separator" w:id="-1">
     <w:p>
       <w:r>
@@ -1141,7 +2924,7 @@
 </file>
 
 <file path=word/footnotes.xml><?xml version="1.0" encoding="utf-8"?>
-<w:footnotes xmlns:wpc="http://schemas.microsoft.com/office/word/2010/wordprocessingCanvas" xmlns:cx="http://schemas.microsoft.com/office/drawing/2014/chartex" xmlns:cx1="http://schemas.microsoft.com/office/drawing/2015/9/8/chartex" xmlns:cx2="http://schemas.microsoft.com/office/drawing/2015/10/21/chartex" xmlns:cx3="http://schemas.microsoft.com/office/drawing/2016/5/9/chartex" xmlns:cx4="http://schemas.microsoft.com/office/drawing/2016/5/10/chartex" xmlns:cx5="http://schemas.microsoft.com/office/drawing/2016/5/11/chartex" xmlns:cx6="http://schemas.microsoft.com/office/drawing/2016/5/12/chartex" xmlns:cx7="http://schemas.microsoft.com/office/drawing/2016/5/13/chartex" xmlns:cx8="http://schemas.microsoft.com/office/drawing/2016/5/14/chartex" xmlns:mc="http://schemas.openxmlformats.org/markup-compatibility/2006" xmlns:aink="http://schemas.microsoft.com/office/drawing/2016/ink" xmlns:am3d="http://schemas.microsoft.com/office/drawing/2017/model3d" xmlns:o="urn:schemas-microsoft-com:office:office" xmlns:r="http://schemas.openxmlformats.org/officeDocument/2006/relationships" xmlns:m="http://schemas.openxmlformats.org/officeDocument/2006/math" xmlns:v="urn:schemas-microsoft-com:vml" xmlns:wp14="http://schemas.microsoft.com/office/word/2010/wordprocessingDrawing" xmlns:wp="http://schemas.openxmlformats.org/drawingml/2006/wordprocessingDrawing" xmlns:w10="urn:schemas-microsoft-com:office:word" xmlns:w="http://schemas.openxmlformats.org/wordprocessingml/2006/main" xmlns:w14="http://schemas.microsoft.com/office/word/2010/wordml" xmlns:w15="http://schemas.microsoft.com/office/word/2012/wordml" xmlns:w16cex="http://schemas.microsoft.com/office/word/2018/wordml/cex" xmlns:w16cid="http://schemas.microsoft.com/office/word/2016/wordml/cid" xmlns:w16="http://schemas.microsoft.com/office/word/2018/wordml" xmlns:w16se="http://schemas.microsoft.com/office/word/2015/wordml/symex" xmlns:wpg="http://schemas.microsoft.com/office/word/2010/wordprocessingGroup" xmlns:wpi="http://schemas.microsoft.com/office/word/2010/wordprocessingInk" xmlns:wne="http://schemas.microsoft.com/office/word/2006/wordml" xmlns:wps="http://schemas.microsoft.com/office/word/2010/wordprocessingShape" mc:Ignorable="w14 w15 w16se w16cid w16 w16cex wp14">
+<w:footnotes xmlns:wpc="http://schemas.microsoft.com/office/word/2010/wordprocessingCanvas" xmlns:mc="http://schemas.openxmlformats.org/markup-compatibility/2006" xmlns:o="urn:schemas-microsoft-com:office:office" xmlns:r="http://schemas.openxmlformats.org/officeDocument/2006/relationships" xmlns:m="http://schemas.openxmlformats.org/officeDocument/2006/math" xmlns:v="urn:schemas-microsoft-com:vml" xmlns:wp14="http://schemas.microsoft.com/office/word/2010/wordprocessingDrawing" xmlns:wp="http://schemas.openxmlformats.org/drawingml/2006/wordprocessingDrawing" xmlns:w10="urn:schemas-microsoft-com:office:word" xmlns:w="http://schemas.openxmlformats.org/wordprocessingml/2006/main" xmlns:w14="http://schemas.microsoft.com/office/word/2010/wordml" xmlns:w15="http://schemas.microsoft.com/office/word/2012/wordml" xmlns:wpg="http://schemas.microsoft.com/office/word/2010/wordprocessingGroup" xmlns:wpi="http://schemas.microsoft.com/office/word/2010/wordprocessingInk" xmlns:wne="http://schemas.microsoft.com/office/word/2006/wordml" xmlns:wps="http://schemas.microsoft.com/office/word/2010/wordprocessingShape" mc:Ignorable="w14 w15 wp14">
   <w:footnote w:type="separator" w:id="-1">
     <w:p>
       <w:r>
@@ -1160,7 +2943,7 @@
 </file>
 
 <file path=word/styles.xml><?xml version="1.0" encoding="utf-8"?>
-<w:styles xmlns:mc="http://schemas.openxmlformats.org/markup-compatibility/2006" xmlns:r="http://schemas.openxmlformats.org/officeDocument/2006/relationships" xmlns:w="http://schemas.openxmlformats.org/wordprocessingml/2006/main" xmlns:w14="http://schemas.microsoft.com/office/word/2010/wordml" xmlns:w15="http://schemas.microsoft.com/office/word/2012/wordml" xmlns:w16cex="http://schemas.microsoft.com/office/word/2018/wordml/cex" xmlns:w16cid="http://schemas.microsoft.com/office/word/2016/wordml/cid" xmlns:w16="http://schemas.microsoft.com/office/word/2018/wordml" xmlns:w16se="http://schemas.microsoft.com/office/word/2015/wordml/symex" mc:Ignorable="w14 w15 w16se w16cid w16 w16cex">
+<w:styles xmlns:mc="http://schemas.openxmlformats.org/markup-compatibility/2006" xmlns:r="http://schemas.openxmlformats.org/officeDocument/2006/relationships" xmlns:w="http://schemas.openxmlformats.org/wordprocessingml/2006/main" xmlns:w14="http://schemas.microsoft.com/office/word/2010/wordml" xmlns:w15="http://schemas.microsoft.com/office/word/2012/wordml" mc:Ignorable="w14 w15">
   <w:docDefaults>
     <w:rPrDefault>
       <w:rPr>
@@ -1173,7 +2956,7 @@
     </w:rPrDefault>
     <w:pPrDefault/>
   </w:docDefaults>
-  <w:latentStyles w:defLockedState="0" w:defUIPriority="99" w:defSemiHidden="0" w:defUnhideWhenUsed="0" w:defQFormat="0" w:count="376">
+  <w:latentStyles w:defLockedState="0" w:defUIPriority="99" w:defSemiHidden="0" w:defUnhideWhenUsed="0" w:defQFormat="0" w:count="371">
     <w:lsdException w:name="Normal" w:uiPriority="0" w:qFormat="1"/>
     <w:lsdException w:name="heading 1" w:uiPriority="9" w:qFormat="1"/>
     <w:lsdException w:name="heading 2" w:semiHidden="1" w:uiPriority="9" w:unhideWhenUsed="1" w:qFormat="1"/>
@@ -1545,11 +3328,6 @@
     <w:lsdException w:name="List Table 5 Dark Accent 6" w:uiPriority="50"/>
     <w:lsdException w:name="List Table 6 Colorful Accent 6" w:uiPriority="51"/>
     <w:lsdException w:name="List Table 7 Colorful Accent 6" w:uiPriority="52"/>
-    <w:lsdException w:name="Mention" w:semiHidden="1" w:unhideWhenUsed="1"/>
-    <w:lsdException w:name="Smart Hyperlink" w:semiHidden="1" w:unhideWhenUsed="1"/>
-    <w:lsdException w:name="Hashtag" w:semiHidden="1" w:unhideWhenUsed="1"/>
-    <w:lsdException w:name="Unresolved Mention" w:semiHidden="1" w:unhideWhenUsed="1"/>
-    <w:lsdException w:name="Smart Link" w:semiHidden="1" w:unhideWhenUsed="1"/>
   </w:latentStyles>
   <w:style w:type="paragraph" w:default="1" w:styleId="a">
     <w:name w:val="Normal"/>
@@ -1589,7 +3367,7 @@
   <w:style w:type="paragraph" w:styleId="a3">
     <w:name w:val="header"/>
     <w:basedOn w:val="a"/>
-    <w:link w:val="a4"/>
+    <w:link w:val="Char"/>
     <w:uiPriority w:val="99"/>
     <w:unhideWhenUsed/>
     <w:rsid w:val="00FD01B5"/>
@@ -1609,8 +3387,8 @@
       <w:szCs w:val="18"/>
     </w:rPr>
   </w:style>
-  <w:style w:type="character" w:customStyle="1" w:styleId="a4">
-    <w:name w:val="页眉 字符"/>
+  <w:style w:type="character" w:customStyle="1" w:styleId="Char">
+    <w:name w:val="页眉 Char"/>
     <w:basedOn w:val="a0"/>
     <w:link w:val="a3"/>
     <w:uiPriority w:val="99"/>
@@ -1620,10 +3398,10 @@
       <w:szCs w:val="18"/>
     </w:rPr>
   </w:style>
-  <w:style w:type="paragraph" w:styleId="a5">
+  <w:style w:type="paragraph" w:styleId="a4">
     <w:name w:val="footer"/>
     <w:basedOn w:val="a"/>
-    <w:link w:val="a6"/>
+    <w:link w:val="Char0"/>
     <w:uiPriority w:val="99"/>
     <w:unhideWhenUsed/>
     <w:rsid w:val="00FD01B5"/>
@@ -1640,10 +3418,10 @@
       <w:szCs w:val="18"/>
     </w:rPr>
   </w:style>
-  <w:style w:type="character" w:customStyle="1" w:styleId="a6">
-    <w:name w:val="页脚 字符"/>
+  <w:style w:type="character" w:customStyle="1" w:styleId="Char0">
+    <w:name w:val="页脚 Char"/>
     <w:basedOn w:val="a0"/>
-    <w:link w:val="a5"/>
+    <w:link w:val="a4"/>
     <w:uiPriority w:val="99"/>
     <w:rsid w:val="00FD01B5"/>
     <w:rPr>
